--- a/Memoria_Practica3_SI.docx
+++ b/Memoria_Practica3_SI.docx
@@ -256,11 +256,20 @@
       <w:pPr>
         <w:rPr>
           <w:rFonts w:ascii="Arial" w:hAnsi="Arial" w:cs="Arial"/>
-          <w:sz w:val="22"/>
-          <w:szCs w:val="22"/>
-          <w:lang w:val="es-ES"/>
-        </w:rPr>
-      </w:pPr>
+          <w:sz w:val="28"/>
+          <w:szCs w:val="28"/>
+          <w:lang w:val="es-ES"/>
+        </w:rPr>
+      </w:pPr>
+      <w:r>
+        <w:rPr>
+          <w:rFonts w:ascii="Arial" w:hAnsi="Arial" w:cs="Arial"/>
+          <w:sz w:val="28"/>
+          <w:szCs w:val="28"/>
+          <w:lang w:val="es-ES"/>
+        </w:rPr>
+        <w:t>//TO DO INTRODUCCION MINIMAX</w:t>
+      </w:r>
     </w:p>
     <w:p>
       <w:pPr>
@@ -283,6 +292,503 @@
         <w:rPr>
           <w:lang w:val="es-ES"/>
         </w:rPr>
+        <w:t>Arranque del sistema</w:t>
+      </w:r>
+    </w:p>
+    <w:p>
+      <w:pPr>
+        <w:pStyle w:val="Subhead1"/>
+        <w:rPr>
+          <w:lang w:val="es-ES"/>
+        </w:rPr>
+      </w:pPr>
+    </w:p>
+    <w:p>
+      <w:pPr>
+        <w:pStyle w:val="Subhead2"/>
+        <w:rPr>
+          <w:lang w:val="es-ES"/>
+        </w:rPr>
+      </w:pPr>
+      <w:r>
+        <w:rPr>
+          <w:lang w:val="es-ES"/>
+        </w:rPr>
+        <w:t>Arranque del sistema</w:t>
+      </w:r>
+    </w:p>
+    <w:p>
+      <w:pPr>
+        <w:jc w:val="both"/>
+        <w:rPr>
+          <w:rFonts w:ascii="Arial" w:hAnsi="Arial" w:cs="Arial"/>
+          <w:sz w:val="22"/>
+          <w:szCs w:val="22"/>
+          <w:lang w:val="es-ES"/>
+        </w:rPr>
+      </w:pPr>
+      <w:r>
+        <w:rPr>
+          <w:rFonts w:ascii="Arial" w:hAnsi="Arial" w:cs="Arial"/>
+          <w:sz w:val="22"/>
+          <w:szCs w:val="22"/>
+          <w:lang w:val="es-ES"/>
+        </w:rPr>
+        <w:t xml:space="preserve">El funcionamiento de nuestro sistema comienza con el </w:t>
+      </w:r>
+      <w:proofErr w:type="gramStart"/>
+      <w:r>
+        <w:rPr>
+          <w:rFonts w:ascii="Arial" w:hAnsi="Arial" w:cs="Arial"/>
+          <w:sz w:val="22"/>
+          <w:szCs w:val="22"/>
+          <w:lang w:val="es-ES"/>
+        </w:rPr>
+        <w:t xml:space="preserve">plan </w:t>
+      </w:r>
+      <w:r>
+        <w:rPr>
+          <w:rFonts w:ascii="Arial" w:hAnsi="Arial" w:cs="Arial"/>
+          <w:i/>
+          <w:sz w:val="22"/>
+          <w:szCs w:val="22"/>
+          <w:lang w:val="es-ES"/>
+        </w:rPr>
+        <w:t>!</w:t>
+      </w:r>
+      <w:proofErr w:type="spellStart"/>
+      <w:r>
+        <w:rPr>
+          <w:rFonts w:ascii="Arial" w:hAnsi="Arial" w:cs="Arial"/>
+          <w:i/>
+          <w:sz w:val="22"/>
+          <w:szCs w:val="22"/>
+          <w:lang w:val="es-ES"/>
+        </w:rPr>
+        <w:t>start</w:t>
+      </w:r>
+      <w:proofErr w:type="spellEnd"/>
+      <w:proofErr w:type="gramEnd"/>
+      <w:r>
+        <w:rPr>
+          <w:rFonts w:ascii="Arial" w:hAnsi="Arial" w:cs="Arial"/>
+          <w:i/>
+          <w:sz w:val="22"/>
+          <w:szCs w:val="22"/>
+          <w:lang w:val="es-ES"/>
+        </w:rPr>
+        <w:t xml:space="preserve"> </w:t>
+      </w:r>
+      <w:r>
+        <w:rPr>
+          <w:rFonts w:ascii="Arial" w:hAnsi="Arial" w:cs="Arial"/>
+          <w:sz w:val="22"/>
+          <w:szCs w:val="22"/>
+          <w:lang w:val="es-ES"/>
+        </w:rPr>
+        <w:t xml:space="preserve">que realiza una llamada al plan </w:t>
+      </w:r>
+      <w:r>
+        <w:rPr>
+          <w:rFonts w:ascii="Arial" w:hAnsi="Arial" w:cs="Arial"/>
+          <w:i/>
+          <w:sz w:val="22"/>
+          <w:szCs w:val="22"/>
+          <w:lang w:val="es-ES"/>
+        </w:rPr>
+        <w:t>!jugar</w:t>
+      </w:r>
+      <w:r>
+        <w:rPr>
+          <w:rFonts w:ascii="Arial" w:hAnsi="Arial" w:cs="Arial"/>
+          <w:sz w:val="22"/>
+          <w:szCs w:val="22"/>
+          <w:lang w:val="es-ES"/>
+        </w:rPr>
+        <w:t xml:space="preserve">, que será ejecutado cada vez que el agente reciba un aviso </w:t>
+      </w:r>
+      <w:r>
+        <w:rPr>
+          <w:rFonts w:ascii="Arial" w:hAnsi="Arial" w:cs="Arial"/>
+          <w:i/>
+          <w:sz w:val="22"/>
+          <w:szCs w:val="22"/>
+          <w:lang w:val="es-ES"/>
+        </w:rPr>
+        <w:t>turno(player1)</w:t>
+      </w:r>
+      <w:r>
+        <w:rPr>
+          <w:rFonts w:ascii="Arial" w:hAnsi="Arial" w:cs="Arial"/>
+          <w:sz w:val="22"/>
+          <w:szCs w:val="22"/>
+          <w:lang w:val="es-ES"/>
+        </w:rPr>
+        <w:t xml:space="preserve"> proveniente del entorno.</w:t>
+      </w:r>
+    </w:p>
+    <w:p>
+      <w:pPr>
+        <w:jc w:val="both"/>
+        <w:rPr>
+          <w:rFonts w:ascii="Arial" w:hAnsi="Arial" w:cs="Arial"/>
+          <w:sz w:val="22"/>
+          <w:szCs w:val="22"/>
+          <w:lang w:val="es-ES"/>
+        </w:rPr>
+      </w:pPr>
+      <w:r>
+        <w:rPr>
+          <w:rFonts w:ascii="Arial" w:hAnsi="Arial" w:cs="Arial"/>
+          <w:sz w:val="22"/>
+          <w:szCs w:val="22"/>
+          <w:lang w:val="es-ES"/>
+        </w:rPr>
+        <w:t xml:space="preserve">El </w:t>
+      </w:r>
+      <w:proofErr w:type="gramStart"/>
+      <w:r>
+        <w:rPr>
+          <w:rFonts w:ascii="Arial" w:hAnsi="Arial" w:cs="Arial"/>
+          <w:sz w:val="22"/>
+          <w:szCs w:val="22"/>
+          <w:lang w:val="es-ES"/>
+        </w:rPr>
+        <w:t>plan</w:t>
+      </w:r>
+      <w:r>
+        <w:rPr>
+          <w:rFonts w:ascii="Arial" w:hAnsi="Arial" w:cs="Arial"/>
+          <w:sz w:val="22"/>
+          <w:szCs w:val="22"/>
+          <w:lang w:val="es-ES"/>
+        </w:rPr>
+        <w:t xml:space="preserve"> </w:t>
+      </w:r>
+      <w:r>
+        <w:rPr>
+          <w:rFonts w:ascii="Arial" w:hAnsi="Arial" w:cs="Arial"/>
+          <w:i/>
+          <w:sz w:val="22"/>
+          <w:szCs w:val="22"/>
+          <w:lang w:val="es-ES"/>
+        </w:rPr>
+        <w:t>!jugar</w:t>
+      </w:r>
+      <w:proofErr w:type="gramEnd"/>
+      <w:r>
+        <w:rPr>
+          <w:rFonts w:ascii="Arial" w:hAnsi="Arial" w:cs="Arial"/>
+          <w:i/>
+          <w:sz w:val="22"/>
+          <w:szCs w:val="22"/>
+          <w:lang w:val="es-ES"/>
+        </w:rPr>
+        <w:t xml:space="preserve"> </w:t>
+      </w:r>
+      <w:r>
+        <w:rPr>
+          <w:rFonts w:ascii="Arial" w:hAnsi="Arial" w:cs="Arial"/>
+          <w:sz w:val="22"/>
+          <w:szCs w:val="22"/>
+          <w:lang w:val="es-ES"/>
+        </w:rPr>
+        <w:t xml:space="preserve">creará una copia auxiliar del tablero para realizar las predicciones del algoritmo </w:t>
+      </w:r>
+      <w:proofErr w:type="spellStart"/>
+      <w:r>
+        <w:rPr>
+          <w:rFonts w:ascii="Arial" w:hAnsi="Arial" w:cs="Arial"/>
+          <w:sz w:val="22"/>
+          <w:szCs w:val="22"/>
+          <w:lang w:val="es-ES"/>
+        </w:rPr>
+        <w:t>minimax</w:t>
+      </w:r>
+      <w:proofErr w:type="spellEnd"/>
+      <w:r>
+        <w:rPr>
+          <w:rFonts w:ascii="Arial" w:hAnsi="Arial" w:cs="Arial"/>
+          <w:sz w:val="22"/>
+          <w:szCs w:val="22"/>
+          <w:lang w:val="es-ES"/>
+        </w:rPr>
+        <w:t xml:space="preserve">. Dado que el modo a jugar (o estrategia) es escogido por el entorno, el agente también recibirá del entorno un aviso </w:t>
+      </w:r>
+      <w:r>
+        <w:rPr>
+          <w:rFonts w:ascii="Arial" w:hAnsi="Arial" w:cs="Arial"/>
+          <w:i/>
+          <w:sz w:val="22"/>
+          <w:szCs w:val="22"/>
+          <w:lang w:val="es-ES"/>
+        </w:rPr>
+        <w:t>estrategia(</w:t>
+      </w:r>
+      <w:proofErr w:type="spellStart"/>
+      <w:r>
+        <w:rPr>
+          <w:rFonts w:ascii="Arial" w:hAnsi="Arial" w:cs="Arial"/>
+          <w:i/>
+          <w:sz w:val="22"/>
+          <w:szCs w:val="22"/>
+          <w:lang w:val="es-ES"/>
+        </w:rPr>
+        <w:t>Est</w:t>
+      </w:r>
+      <w:proofErr w:type="spellEnd"/>
+      <w:r>
+        <w:rPr>
+          <w:rFonts w:ascii="Arial" w:hAnsi="Arial" w:cs="Arial"/>
+          <w:i/>
+          <w:sz w:val="22"/>
+          <w:szCs w:val="22"/>
+          <w:lang w:val="es-ES"/>
+        </w:rPr>
+        <w:t>)</w:t>
+      </w:r>
+      <w:r>
+        <w:rPr>
+          <w:rFonts w:ascii="Arial" w:hAnsi="Arial" w:cs="Arial"/>
+          <w:i/>
+          <w:sz w:val="22"/>
+          <w:szCs w:val="22"/>
+          <w:lang w:val="es-ES"/>
+        </w:rPr>
+        <w:t xml:space="preserve">, </w:t>
+      </w:r>
+      <w:r>
+        <w:rPr>
+          <w:rFonts w:ascii="Arial" w:hAnsi="Arial" w:cs="Arial"/>
+          <w:sz w:val="22"/>
+          <w:szCs w:val="22"/>
+          <w:lang w:val="es-ES"/>
+        </w:rPr>
+        <w:t xml:space="preserve">tomando </w:t>
+      </w:r>
+      <w:proofErr w:type="spellStart"/>
+      <w:r>
+        <w:rPr>
+          <w:rFonts w:ascii="Arial" w:hAnsi="Arial" w:cs="Arial"/>
+          <w:sz w:val="22"/>
+          <w:szCs w:val="22"/>
+          <w:lang w:val="es-ES"/>
+        </w:rPr>
+        <w:t>Est</w:t>
+      </w:r>
+      <w:proofErr w:type="spellEnd"/>
+      <w:r>
+        <w:rPr>
+          <w:rFonts w:ascii="Arial" w:hAnsi="Arial" w:cs="Arial"/>
+          <w:sz w:val="22"/>
+          <w:szCs w:val="22"/>
+          <w:lang w:val="es-ES"/>
+        </w:rPr>
+        <w:t xml:space="preserve"> el valor </w:t>
+      </w:r>
+      <w:proofErr w:type="spellStart"/>
+      <w:r>
+        <w:rPr>
+          <w:rFonts w:ascii="Arial" w:hAnsi="Arial" w:cs="Arial"/>
+          <w:sz w:val="22"/>
+          <w:szCs w:val="22"/>
+          <w:lang w:val="es-ES"/>
+        </w:rPr>
+        <w:t>jugarAGanar</w:t>
+      </w:r>
+      <w:proofErr w:type="spellEnd"/>
+      <w:r>
+        <w:rPr>
+          <w:rFonts w:ascii="Arial" w:hAnsi="Arial" w:cs="Arial"/>
+          <w:sz w:val="22"/>
+          <w:szCs w:val="22"/>
+          <w:lang w:val="es-ES"/>
+        </w:rPr>
+        <w:t xml:space="preserve"> o </w:t>
+      </w:r>
+      <w:proofErr w:type="spellStart"/>
+      <w:r>
+        <w:rPr>
+          <w:rFonts w:ascii="Arial" w:hAnsi="Arial" w:cs="Arial"/>
+          <w:sz w:val="22"/>
+          <w:szCs w:val="22"/>
+          <w:lang w:val="es-ES"/>
+        </w:rPr>
+        <w:t>jugarAPerder</w:t>
+      </w:r>
+      <w:proofErr w:type="spellEnd"/>
+      <w:r>
+        <w:rPr>
+          <w:rFonts w:ascii="Arial" w:hAnsi="Arial" w:cs="Arial"/>
+          <w:sz w:val="22"/>
+          <w:szCs w:val="22"/>
+          <w:lang w:val="es-ES"/>
+        </w:rPr>
+        <w:t xml:space="preserve">. </w:t>
+      </w:r>
+    </w:p>
+    <w:p>
+      <w:pPr>
+        <w:jc w:val="both"/>
+        <w:rPr>
+          <w:rFonts w:ascii="Arial" w:hAnsi="Arial" w:cs="Arial"/>
+          <w:sz w:val="22"/>
+          <w:szCs w:val="22"/>
+          <w:lang w:val="es-ES"/>
+        </w:rPr>
+      </w:pPr>
+      <w:r>
+        <w:rPr>
+          <w:rFonts w:ascii="Arial" w:hAnsi="Arial" w:cs="Arial"/>
+          <w:sz w:val="22"/>
+          <w:szCs w:val="22"/>
+          <w:lang w:val="es-ES"/>
+        </w:rPr>
+        <w:t xml:space="preserve">Como siguiente paso, el agente decide el movimiento que realizará </w:t>
+      </w:r>
+      <w:proofErr w:type="gramStart"/>
+      <w:r>
+        <w:rPr>
+          <w:rFonts w:ascii="Arial" w:hAnsi="Arial" w:cs="Arial"/>
+          <w:sz w:val="22"/>
+          <w:szCs w:val="22"/>
+          <w:lang w:val="es-ES"/>
+        </w:rPr>
+        <w:t xml:space="preserve">mediante </w:t>
+      </w:r>
+      <w:r>
+        <w:rPr>
+          <w:rFonts w:ascii="Arial" w:hAnsi="Arial" w:cs="Arial"/>
+          <w:i/>
+          <w:sz w:val="22"/>
+          <w:szCs w:val="22"/>
+          <w:lang w:val="es-ES"/>
+        </w:rPr>
+        <w:t>?</w:t>
+      </w:r>
+      <w:proofErr w:type="spellStart"/>
+      <w:r>
+        <w:rPr>
+          <w:rFonts w:ascii="Arial" w:hAnsi="Arial" w:cs="Arial"/>
+          <w:i/>
+          <w:sz w:val="22"/>
+          <w:szCs w:val="22"/>
+          <w:lang w:val="es-ES"/>
+        </w:rPr>
+        <w:t>elegirEstrategia</w:t>
+      </w:r>
+      <w:proofErr w:type="spellEnd"/>
+      <w:proofErr w:type="gramEnd"/>
+      <w:r>
+        <w:rPr>
+          <w:rFonts w:ascii="Arial" w:hAnsi="Arial" w:cs="Arial"/>
+          <w:i/>
+          <w:sz w:val="22"/>
+          <w:szCs w:val="22"/>
+          <w:lang w:val="es-ES"/>
+        </w:rPr>
+        <w:t>(</w:t>
+      </w:r>
+      <w:proofErr w:type="spellStart"/>
+      <w:r>
+        <w:rPr>
+          <w:rFonts w:ascii="Arial" w:hAnsi="Arial" w:cs="Arial"/>
+          <w:i/>
+          <w:sz w:val="22"/>
+          <w:szCs w:val="22"/>
+          <w:lang w:val="es-ES"/>
+        </w:rPr>
+        <w:t>X,Y,Est</w:t>
+      </w:r>
+      <w:proofErr w:type="spellEnd"/>
+      <w:r>
+        <w:rPr>
+          <w:rFonts w:ascii="Arial" w:hAnsi="Arial" w:cs="Arial"/>
+          <w:i/>
+          <w:sz w:val="22"/>
+          <w:szCs w:val="22"/>
+          <w:lang w:val="es-ES"/>
+        </w:rPr>
+        <w:t>)</w:t>
+      </w:r>
+      <w:r>
+        <w:rPr>
+          <w:rFonts w:ascii="Arial" w:hAnsi="Arial" w:cs="Arial"/>
+          <w:sz w:val="22"/>
+          <w:szCs w:val="22"/>
+          <w:lang w:val="es-ES"/>
+        </w:rPr>
+        <w:t xml:space="preserve"> y una vez devueltas las c</w:t>
+      </w:r>
+      <w:r>
+        <w:rPr>
+          <w:rFonts w:ascii="Arial" w:hAnsi="Arial" w:cs="Arial"/>
+          <w:sz w:val="22"/>
+          <w:szCs w:val="22"/>
+          <w:lang w:val="es-ES"/>
+        </w:rPr>
+        <w:t>oordenadas (X,Y) a jugar, realiz</w:t>
+      </w:r>
+      <w:r>
+        <w:rPr>
+          <w:rFonts w:ascii="Arial" w:hAnsi="Arial" w:cs="Arial"/>
+          <w:sz w:val="22"/>
+          <w:szCs w:val="22"/>
+          <w:lang w:val="es-ES"/>
+        </w:rPr>
+        <w:t xml:space="preserve">a una acción </w:t>
+      </w:r>
+      <w:proofErr w:type="spellStart"/>
+      <w:r>
+        <w:rPr>
+          <w:rFonts w:ascii="Arial" w:hAnsi="Arial" w:cs="Arial"/>
+          <w:i/>
+          <w:sz w:val="22"/>
+          <w:szCs w:val="22"/>
+          <w:lang w:val="es-ES"/>
+        </w:rPr>
+        <w:t>put</w:t>
+      </w:r>
+      <w:proofErr w:type="spellEnd"/>
+      <w:r>
+        <w:rPr>
+          <w:rFonts w:ascii="Arial" w:hAnsi="Arial" w:cs="Arial"/>
+          <w:i/>
+          <w:sz w:val="22"/>
+          <w:szCs w:val="22"/>
+          <w:lang w:val="es-ES"/>
+        </w:rPr>
+        <w:t xml:space="preserve">(X) </w:t>
+      </w:r>
+      <w:r>
+        <w:rPr>
+          <w:rFonts w:ascii="Arial" w:hAnsi="Arial" w:cs="Arial"/>
+          <w:sz w:val="22"/>
+          <w:szCs w:val="22"/>
+          <w:lang w:val="es-ES"/>
+        </w:rPr>
+        <w:t xml:space="preserve"> en el entorno para colocar ficha. Tras realizar el movimiento, el agente borra la tabla auxiliar creada para las predicciones y se mantiene a la espera de su próximo turno.</w:t>
+      </w:r>
+    </w:p>
+    <w:p>
+      <w:pPr>
+        <w:pStyle w:val="Subhead1"/>
+        <w:rPr>
+          <w:lang w:val="es-ES"/>
+        </w:rPr>
+      </w:pPr>
+    </w:p>
+    <w:p>
+      <w:pPr>
+        <w:pStyle w:val="Subhead1"/>
+        <w:rPr>
+          <w:lang w:val="es-ES"/>
+        </w:rPr>
+      </w:pPr>
+      <w:r>
+        <w:rPr>
+          <w:lang w:val="es-ES"/>
+        </w:rPr>
         <w:t>predicados esenciales para el sistema</w:t>
       </w:r>
     </w:p>
@@ -297,71 +803,171 @@
         <w:rPr>
           <w:lang w:val="es-ES"/>
         </w:rPr>
-        <w:t>Predicados para valorar las opciones a jugar</w:t>
-      </w:r>
-    </w:p>
-    <w:p>
-      <w:pPr>
-        <w:jc w:val="both"/>
-        <w:rPr>
-          <w:rFonts w:ascii="Arial" w:hAnsi="Arial" w:cs="Arial"/>
-          <w:sz w:val="22"/>
-          <w:szCs w:val="22"/>
-          <w:lang w:val="es-ES"/>
-        </w:rPr>
-      </w:pPr>
-      <w:r>
-        <w:rPr>
-          <w:rFonts w:ascii="Arial" w:hAnsi="Arial" w:cs="Arial"/>
-          <w:sz w:val="22"/>
-          <w:szCs w:val="22"/>
-          <w:lang w:val="es-ES"/>
-        </w:rPr>
-        <w:t>Formato para el contenido de cada sección, ya sea dentro de una subsección o fuera de ella</w:t>
-      </w:r>
-      <w:r>
-        <w:rPr>
-          <w:rFonts w:ascii="Arial" w:hAnsi="Arial" w:cs="Arial"/>
-          <w:sz w:val="22"/>
-          <w:szCs w:val="22"/>
-          <w:lang w:val="es-ES"/>
-        </w:rPr>
-        <w:t>.</w:t>
-      </w:r>
-      <w:r>
-        <w:rPr>
-          <w:rFonts w:ascii="Arial" w:hAnsi="Arial" w:cs="Arial"/>
-          <w:sz w:val="22"/>
-          <w:szCs w:val="22"/>
-          <w:lang w:val="es-ES"/>
-        </w:rPr>
-        <w:t xml:space="preserve"> Se encomienda a los autores a presentar el contenido desde su propia perspectiva, utilizando sus propios ejemplos y palabras para describir los puntos que se desean transmitir, por considerar que son los más relevantes de lo aprendido y </w:t>
-      </w:r>
-      <w:r>
-        <w:rPr>
-          <w:rFonts w:ascii="Arial" w:hAnsi="Arial" w:cs="Arial"/>
-          <w:sz w:val="22"/>
-          <w:szCs w:val="22"/>
-          <w:lang w:val="es-ES"/>
-        </w:rPr>
-        <w:t>por lo tanto merecedor de ser difundido</w:t>
-      </w:r>
-    </w:p>
-    <w:p>
-      <w:pPr>
-        <w:jc w:val="both"/>
-        <w:rPr>
-          <w:rFonts w:ascii="Arial" w:hAnsi="Arial" w:cs="Arial"/>
-          <w:sz w:val="22"/>
-          <w:szCs w:val="22"/>
-          <w:lang w:val="es-ES"/>
-        </w:rPr>
-      </w:pPr>
+        <w:t xml:space="preserve">Predicados para </w:t>
+      </w:r>
+      <w:r>
+        <w:rPr>
+          <w:lang w:val="es-ES"/>
+        </w:rPr>
+        <w:t>determinar opciones de juego</w:t>
+      </w:r>
+    </w:p>
+    <w:p>
+      <w:pPr>
+        <w:rPr>
+          <w:rFonts w:ascii="Arial" w:hAnsi="Arial" w:cs="Arial"/>
+          <w:sz w:val="22"/>
+          <w:szCs w:val="22"/>
+          <w:lang w:val="es-ES"/>
+        </w:rPr>
+      </w:pPr>
+      <w:r>
+        <w:rPr>
+          <w:rFonts w:ascii="Arial" w:hAnsi="Arial" w:cs="Arial"/>
+          <w:sz w:val="22"/>
+          <w:szCs w:val="22"/>
+          <w:lang w:val="es-ES"/>
+        </w:rPr>
+        <w:t xml:space="preserve">A la hora de escoger una buena jugada, es necesario considerar la totalidad (si se puede) de opciones posibles. Por ello se han implementado varios predicados con el fin de detectar qué casillas están disponibles para jugar, es decir, la posición en la que caería una ficha en una determinada columna. </w:t>
+      </w:r>
+    </w:p>
+    <w:p>
+      <w:pPr>
+        <w:rPr>
+          <w:rFonts w:ascii="Arial" w:hAnsi="Arial" w:cs="Arial"/>
+          <w:sz w:val="22"/>
+          <w:szCs w:val="22"/>
+          <w:lang w:val="es-ES"/>
+        </w:rPr>
+      </w:pPr>
+    </w:p>
+    <w:p>
+      <w:pPr>
+        <w:rPr>
+          <w:rFonts w:ascii="Arial" w:hAnsi="Arial" w:cs="Arial"/>
+          <w:sz w:val="22"/>
+          <w:szCs w:val="22"/>
+          <w:lang w:val="es-ES"/>
+        </w:rPr>
+      </w:pPr>
+      <w:r>
+        <w:rPr>
+          <w:rFonts w:ascii="Arial" w:hAnsi="Arial" w:cs="Arial"/>
+          <w:sz w:val="22"/>
+          <w:szCs w:val="22"/>
+          <w:lang w:val="es-ES"/>
+        </w:rPr>
+        <w:t xml:space="preserve">El predicado </w:t>
+      </w:r>
+      <w:r>
+        <w:rPr>
+          <w:rFonts w:ascii="Arial" w:hAnsi="Arial" w:cs="Arial"/>
+          <w:i/>
+          <w:sz w:val="22"/>
+          <w:szCs w:val="22"/>
+          <w:lang w:val="es-ES"/>
+        </w:rPr>
+        <w:t xml:space="preserve">opciones(O) </w:t>
+      </w:r>
+      <w:r>
+        <w:rPr>
+          <w:rFonts w:ascii="Arial" w:hAnsi="Arial" w:cs="Arial"/>
+          <w:sz w:val="22"/>
+          <w:szCs w:val="22"/>
+          <w:lang w:val="es-ES"/>
+        </w:rPr>
+        <w:t xml:space="preserve">devuelve una lista O con los posibles movimientos a realizar en el turno. Se apoya en el predicado </w:t>
+      </w:r>
+      <w:proofErr w:type="spellStart"/>
+      <w:r>
+        <w:rPr>
+          <w:rFonts w:ascii="Arial" w:hAnsi="Arial" w:cs="Arial"/>
+          <w:i/>
+          <w:sz w:val="22"/>
+          <w:szCs w:val="22"/>
+          <w:lang w:val="es-ES"/>
+        </w:rPr>
+        <w:t>calcularOpciones</w:t>
+      </w:r>
+      <w:proofErr w:type="spellEnd"/>
+      <w:r>
+        <w:rPr>
+          <w:rFonts w:ascii="Arial" w:hAnsi="Arial" w:cs="Arial"/>
+          <w:i/>
+          <w:sz w:val="22"/>
+          <w:szCs w:val="22"/>
+          <w:lang w:val="es-ES"/>
+        </w:rPr>
+        <w:t>(0,</w:t>
+      </w:r>
+      <w:proofErr w:type="gramStart"/>
+      <w:r>
+        <w:rPr>
+          <w:rFonts w:ascii="Arial" w:hAnsi="Arial" w:cs="Arial"/>
+          <w:i/>
+          <w:sz w:val="22"/>
+          <w:szCs w:val="22"/>
+          <w:lang w:val="es-ES"/>
+        </w:rPr>
+        <w:t>7,O</w:t>
+      </w:r>
+      <w:proofErr w:type="gramEnd"/>
+      <w:r>
+        <w:rPr>
+          <w:rFonts w:ascii="Arial" w:hAnsi="Arial" w:cs="Arial"/>
+          <w:i/>
+          <w:sz w:val="22"/>
+          <w:szCs w:val="22"/>
+          <w:lang w:val="es-ES"/>
+        </w:rPr>
+        <w:t>)</w:t>
+      </w:r>
+      <w:r>
+        <w:rPr>
+          <w:rFonts w:ascii="Arial" w:hAnsi="Arial" w:cs="Arial"/>
+          <w:i/>
+          <w:sz w:val="22"/>
+          <w:szCs w:val="22"/>
+          <w:lang w:val="es-ES"/>
+        </w:rPr>
+        <w:t xml:space="preserve"> </w:t>
+      </w:r>
+      <w:r>
+        <w:rPr>
+          <w:rFonts w:ascii="Arial" w:hAnsi="Arial" w:cs="Arial"/>
+          <w:sz w:val="22"/>
+          <w:szCs w:val="22"/>
+          <w:lang w:val="es-ES"/>
+        </w:rPr>
+        <w:t>que realiza un recorrido de la columna 0 a la columna 7 añadiendo a la lista O las posiciones donde caerá la ficha en cada columna.</w:t>
+      </w:r>
       <w:bookmarkStart w:id="0" w:name="_GoBack"/>
       <w:bookmarkEnd w:id="0"/>
     </w:p>
     <w:p>
       <w:pPr>
+        <w:pStyle w:val="Subhead1"/>
+        <w:rPr>
+          <w:lang w:val="es-ES"/>
+        </w:rPr>
+      </w:pPr>
+    </w:p>
+    <w:p>
+      <w:pPr>
+        <w:pStyle w:val="Subhead2"/>
+        <w:rPr>
+          <w:lang w:val="es-ES"/>
+        </w:rPr>
+      </w:pPr>
+      <w:r>
+        <w:rPr>
+          <w:lang w:val="es-ES"/>
+        </w:rPr>
+        <w:t>Predicados para valorar las opciones a jugar</w:t>
+      </w:r>
+    </w:p>
+    <w:p>
+      <w:pPr>
         <w:jc w:val="both"/>
         <w:rPr>
           <w:rFonts w:ascii="Arial" w:hAnsi="Arial" w:cs="Arial"/>
@@ -377,26 +983,824 @@
           <w:szCs w:val="22"/>
           <w:lang w:val="es-ES"/>
         </w:rPr>
-        <w:t>Cada apartado debe contener al menos un ejemplo aplicable del contenido tratado</w:t>
-      </w:r>
-    </w:p>
-    <w:p>
-      <w:pPr>
-        <w:rPr>
-          <w:rFonts w:ascii="Arial" w:hAnsi="Arial" w:cs="Arial"/>
-          <w:sz w:val="22"/>
-          <w:szCs w:val="22"/>
-          <w:lang w:val="es-ES"/>
-        </w:rPr>
-      </w:pPr>
-    </w:p>
-    <w:p>
-      <w:pPr>
-        <w:rPr>
-          <w:rFonts w:ascii="Arial" w:hAnsi="Arial" w:cs="Arial"/>
-          <w:i/>
-          <w:sz w:val="22"/>
-          <w:szCs w:val="22"/>
+        <w:t xml:space="preserve">En </w:t>
+      </w:r>
+      <w:r>
+        <w:rPr>
+          <w:rFonts w:ascii="Arial" w:hAnsi="Arial" w:cs="Arial"/>
+          <w:sz w:val="22"/>
+          <w:szCs w:val="22"/>
+          <w:lang w:val="es-ES"/>
+        </w:rPr>
+        <w:t>este apartado</w:t>
+      </w:r>
+      <w:r>
+        <w:rPr>
+          <w:rFonts w:ascii="Arial" w:hAnsi="Arial" w:cs="Arial"/>
+          <w:sz w:val="22"/>
+          <w:szCs w:val="22"/>
+          <w:lang w:val="es-ES"/>
+        </w:rPr>
+        <w:t xml:space="preserve"> trataremos los predicados necesarios para valorar la utilidad de una posición dada, es decir, determinar si colocar una ficha en esa posición da ventaja al jugador o si se la da al adversario.</w:t>
+      </w:r>
+      <w:r>
+        <w:rPr>
+          <w:rFonts w:ascii="Arial" w:hAnsi="Arial" w:cs="Arial"/>
+          <w:sz w:val="22"/>
+          <w:szCs w:val="22"/>
+          <w:lang w:val="es-ES"/>
+        </w:rPr>
+        <w:t xml:space="preserve"> </w:t>
+      </w:r>
+    </w:p>
+    <w:p>
+      <w:pPr>
+        <w:jc w:val="both"/>
+        <w:rPr>
+          <w:rFonts w:ascii="Arial" w:hAnsi="Arial" w:cs="Arial"/>
+          <w:sz w:val="22"/>
+          <w:szCs w:val="22"/>
+          <w:lang w:val="es-ES"/>
+        </w:rPr>
+      </w:pPr>
+    </w:p>
+    <w:p>
+      <w:pPr>
+        <w:jc w:val="both"/>
+        <w:rPr>
+          <w:rFonts w:ascii="Arial" w:hAnsi="Arial" w:cs="Arial"/>
+          <w:sz w:val="22"/>
+          <w:szCs w:val="22"/>
+          <w:lang w:val="es-ES"/>
+        </w:rPr>
+      </w:pPr>
+      <w:r>
+        <w:rPr>
+          <w:rFonts w:ascii="Arial" w:hAnsi="Arial" w:cs="Arial"/>
+          <w:sz w:val="22"/>
+          <w:szCs w:val="22"/>
+          <w:lang w:val="es-ES"/>
+        </w:rPr>
+        <w:t>Para determinar la utilidad de una posición para el jugador (</w:t>
+      </w:r>
+      <w:proofErr w:type="gramStart"/>
+      <w:r>
+        <w:rPr>
+          <w:rFonts w:ascii="Arial" w:hAnsi="Arial" w:cs="Arial"/>
+          <w:sz w:val="22"/>
+          <w:szCs w:val="22"/>
+          <w:lang w:val="es-ES"/>
+        </w:rPr>
+        <w:t>también  llamado</w:t>
+      </w:r>
+      <w:proofErr w:type="gramEnd"/>
+      <w:r>
+        <w:rPr>
+          <w:rFonts w:ascii="Arial" w:hAnsi="Arial" w:cs="Arial"/>
+          <w:sz w:val="22"/>
+          <w:szCs w:val="22"/>
+          <w:lang w:val="es-ES"/>
+        </w:rPr>
+        <w:t xml:space="preserve"> Max) se emplea el predicado </w:t>
+      </w:r>
+      <w:proofErr w:type="spellStart"/>
+      <w:r>
+        <w:rPr>
+          <w:rFonts w:ascii="Arial" w:hAnsi="Arial" w:cs="Arial"/>
+          <w:i/>
+          <w:sz w:val="22"/>
+          <w:szCs w:val="22"/>
+          <w:lang w:val="es-ES"/>
+        </w:rPr>
+        <w:t>asignarValor</w:t>
+      </w:r>
+      <w:proofErr w:type="spellEnd"/>
+      <w:r>
+        <w:rPr>
+          <w:rFonts w:ascii="Arial" w:hAnsi="Arial" w:cs="Arial"/>
+          <w:i/>
+          <w:sz w:val="22"/>
+          <w:szCs w:val="22"/>
+          <w:lang w:val="es-ES"/>
+        </w:rPr>
+        <w:t>([X,Y],[V])</w:t>
+      </w:r>
+      <w:r>
+        <w:rPr>
+          <w:rFonts w:ascii="Arial" w:hAnsi="Arial" w:cs="Arial"/>
+          <w:i/>
+          <w:sz w:val="22"/>
+          <w:szCs w:val="22"/>
+          <w:lang w:val="es-ES"/>
+        </w:rPr>
+        <w:t xml:space="preserve"> </w:t>
+      </w:r>
+      <w:r>
+        <w:rPr>
+          <w:rFonts w:ascii="Arial" w:hAnsi="Arial" w:cs="Arial"/>
+          <w:sz w:val="22"/>
+          <w:szCs w:val="22"/>
+          <w:lang w:val="es-ES"/>
+        </w:rPr>
+        <w:t>que comprobará diversas situaciones de cuatro, tres o dos fichas alineadas</w:t>
+      </w:r>
+      <w:r>
+        <w:rPr>
+          <w:rFonts w:ascii="Arial" w:hAnsi="Arial" w:cs="Arial"/>
+          <w:sz w:val="22"/>
+          <w:szCs w:val="22"/>
+          <w:lang w:val="es-ES"/>
+        </w:rPr>
+        <w:t xml:space="preserve"> (como veremos más adelante en las funciones explicadas en este apartado) y asignará un valor numérico V positivo para representar dicha utilidad. A mayor valor, mayor el beneficio de la jugada.</w:t>
+      </w:r>
+    </w:p>
+    <w:p>
+      <w:pPr>
+        <w:jc w:val="both"/>
+        <w:rPr>
+          <w:rFonts w:ascii="Arial" w:hAnsi="Arial" w:cs="Arial"/>
+          <w:sz w:val="22"/>
+          <w:szCs w:val="22"/>
+          <w:lang w:val="es-ES"/>
+        </w:rPr>
+      </w:pPr>
+      <w:r>
+        <w:rPr>
+          <w:rFonts w:ascii="Arial" w:hAnsi="Arial" w:cs="Arial"/>
+          <w:sz w:val="22"/>
+          <w:szCs w:val="22"/>
+          <w:lang w:val="es-ES"/>
+        </w:rPr>
+        <w:t xml:space="preserve">Por la contra, disponemos de un predicado </w:t>
+      </w:r>
+      <w:proofErr w:type="spellStart"/>
+      <w:r>
+        <w:rPr>
+          <w:rFonts w:ascii="Arial" w:hAnsi="Arial" w:cs="Arial"/>
+          <w:i/>
+          <w:sz w:val="22"/>
+          <w:szCs w:val="22"/>
+          <w:lang w:val="es-ES"/>
+        </w:rPr>
+        <w:t>asignarValor</w:t>
+      </w:r>
+      <w:r>
+        <w:rPr>
+          <w:rFonts w:ascii="Arial" w:hAnsi="Arial" w:cs="Arial"/>
+          <w:i/>
+          <w:sz w:val="22"/>
+          <w:szCs w:val="22"/>
+          <w:lang w:val="es-ES"/>
+        </w:rPr>
+        <w:t>Min</w:t>
+      </w:r>
+      <w:proofErr w:type="spellEnd"/>
+      <w:r>
+        <w:rPr>
+          <w:rFonts w:ascii="Arial" w:hAnsi="Arial" w:cs="Arial"/>
+          <w:i/>
+          <w:sz w:val="22"/>
+          <w:szCs w:val="22"/>
+          <w:lang w:val="es-ES"/>
+        </w:rPr>
+        <w:t>([</w:t>
+      </w:r>
+      <w:proofErr w:type="gramStart"/>
+      <w:r>
+        <w:rPr>
+          <w:rFonts w:ascii="Arial" w:hAnsi="Arial" w:cs="Arial"/>
+          <w:i/>
+          <w:sz w:val="22"/>
+          <w:szCs w:val="22"/>
+          <w:lang w:val="es-ES"/>
+        </w:rPr>
+        <w:t>X,Y</w:t>
+      </w:r>
+      <w:proofErr w:type="gramEnd"/>
+      <w:r>
+        <w:rPr>
+          <w:rFonts w:ascii="Arial" w:hAnsi="Arial" w:cs="Arial"/>
+          <w:i/>
+          <w:sz w:val="22"/>
+          <w:szCs w:val="22"/>
+          <w:lang w:val="es-ES"/>
+        </w:rPr>
+        <w:t>],[V])</w:t>
+      </w:r>
+      <w:r>
+        <w:rPr>
+          <w:rFonts w:ascii="Arial" w:hAnsi="Arial" w:cs="Arial"/>
+          <w:i/>
+          <w:sz w:val="22"/>
+          <w:szCs w:val="22"/>
+          <w:lang w:val="es-ES"/>
+        </w:rPr>
+        <w:t xml:space="preserve"> </w:t>
+      </w:r>
+      <w:r>
+        <w:rPr>
+          <w:rFonts w:ascii="Arial" w:hAnsi="Arial" w:cs="Arial"/>
+          <w:sz w:val="22"/>
+          <w:szCs w:val="22"/>
+          <w:lang w:val="es-ES"/>
+        </w:rPr>
+        <w:t xml:space="preserve">para comprobar la utilidad de la jugada para el adversario. La estructura es idéntica a </w:t>
+      </w:r>
+      <w:proofErr w:type="spellStart"/>
+      <w:proofErr w:type="gramStart"/>
+      <w:r>
+        <w:rPr>
+          <w:rFonts w:ascii="Arial" w:hAnsi="Arial" w:cs="Arial"/>
+          <w:i/>
+          <w:sz w:val="22"/>
+          <w:szCs w:val="22"/>
+          <w:lang w:val="es-ES"/>
+        </w:rPr>
+        <w:t>asignarValor</w:t>
+      </w:r>
+      <w:proofErr w:type="spellEnd"/>
+      <w:proofErr w:type="gramEnd"/>
+      <w:r>
+        <w:rPr>
+          <w:rFonts w:ascii="Arial" w:hAnsi="Arial" w:cs="Arial"/>
+          <w:sz w:val="22"/>
+          <w:szCs w:val="22"/>
+          <w:lang w:val="es-ES"/>
+        </w:rPr>
+        <w:t xml:space="preserve"> pero los valores que se le dan a V son negativos, cuanto más negativo es V, más beneficia al adversario dicha jugada.</w:t>
+      </w:r>
+    </w:p>
+    <w:p>
+      <w:pPr>
+        <w:jc w:val="both"/>
+        <w:rPr>
+          <w:rFonts w:ascii="Arial" w:hAnsi="Arial" w:cs="Arial"/>
+          <w:sz w:val="22"/>
+          <w:szCs w:val="22"/>
+          <w:lang w:val="es-ES"/>
+        </w:rPr>
+      </w:pPr>
+    </w:p>
+    <w:p>
+      <w:pPr>
+        <w:jc w:val="both"/>
+        <w:rPr>
+          <w:rFonts w:ascii="Arial" w:hAnsi="Arial" w:cs="Arial"/>
+          <w:sz w:val="22"/>
+          <w:szCs w:val="22"/>
+          <w:lang w:val="es-ES"/>
+        </w:rPr>
+      </w:pPr>
+      <w:r>
+        <w:rPr>
+          <w:rFonts w:ascii="Arial" w:hAnsi="Arial" w:cs="Arial"/>
+          <w:sz w:val="22"/>
+          <w:szCs w:val="22"/>
+          <w:lang w:val="es-ES"/>
+        </w:rPr>
+        <w:t>Ambos predicados emplean funciones para analizar el tablero y detectar diversas situaciones de interés que explicaremos de forma inmediata.</w:t>
+      </w:r>
+    </w:p>
+    <w:p>
+      <w:pPr>
+        <w:jc w:val="both"/>
+        <w:rPr>
+          <w:rFonts w:ascii="Arial" w:hAnsi="Arial" w:cs="Arial"/>
+          <w:sz w:val="22"/>
+          <w:szCs w:val="22"/>
+          <w:lang w:val="es-ES"/>
+        </w:rPr>
+      </w:pPr>
+    </w:p>
+    <w:p>
+      <w:pPr>
+        <w:jc w:val="both"/>
+        <w:rPr>
+          <w:rFonts w:ascii="Arial" w:hAnsi="Arial" w:cs="Arial"/>
+          <w:sz w:val="22"/>
+          <w:szCs w:val="22"/>
+          <w:lang w:val="es-ES"/>
+        </w:rPr>
+      </w:pPr>
+      <w:r>
+        <w:rPr>
+          <w:rFonts w:ascii="Arial" w:hAnsi="Arial" w:cs="Arial"/>
+          <w:sz w:val="22"/>
+          <w:szCs w:val="22"/>
+          <w:lang w:val="es-ES"/>
+        </w:rPr>
+        <w:t xml:space="preserve">El predicado </w:t>
+      </w:r>
+      <w:r>
+        <w:rPr>
+          <w:rFonts w:ascii="Arial" w:hAnsi="Arial" w:cs="Arial"/>
+          <w:i/>
+          <w:sz w:val="22"/>
+          <w:szCs w:val="22"/>
+          <w:lang w:val="es-ES"/>
+        </w:rPr>
+        <w:t>hago4Raya(</w:t>
+      </w:r>
+      <w:proofErr w:type="gramStart"/>
+      <w:r>
+        <w:rPr>
+          <w:rFonts w:ascii="Arial" w:hAnsi="Arial" w:cs="Arial"/>
+          <w:i/>
+          <w:sz w:val="22"/>
+          <w:szCs w:val="22"/>
+          <w:lang w:val="es-ES"/>
+        </w:rPr>
+        <w:t>X,Y</w:t>
+      </w:r>
+      <w:proofErr w:type="gramEnd"/>
+      <w:r>
+        <w:rPr>
+          <w:rFonts w:ascii="Arial" w:hAnsi="Arial" w:cs="Arial"/>
+          <w:i/>
+          <w:sz w:val="22"/>
+          <w:szCs w:val="22"/>
+          <w:lang w:val="es-ES"/>
+        </w:rPr>
+        <w:t>)</w:t>
+      </w:r>
+      <w:r>
+        <w:rPr>
+          <w:rFonts w:ascii="Arial" w:hAnsi="Arial" w:cs="Arial"/>
+          <w:i/>
+          <w:sz w:val="22"/>
+          <w:szCs w:val="22"/>
+          <w:lang w:val="es-ES"/>
+        </w:rPr>
+        <w:t xml:space="preserve"> </w:t>
+      </w:r>
+      <w:r>
+        <w:rPr>
+          <w:rFonts w:ascii="Arial" w:hAnsi="Arial" w:cs="Arial"/>
+          <w:sz w:val="22"/>
+          <w:szCs w:val="22"/>
+          <w:lang w:val="es-ES"/>
+        </w:rPr>
+        <w:t>comprueba si el jugador alinea 4 fichas colocando  una ficha en la posición (X,Y). Este predicado a su vez funciona llamando a los predicados que realmente analizan el tablero en todas las direcciones posibles, e</w:t>
+      </w:r>
+      <w:r>
+        <w:rPr>
+          <w:rFonts w:ascii="Arial" w:hAnsi="Arial" w:cs="Arial"/>
+          <w:sz w:val="22"/>
+          <w:szCs w:val="22"/>
+          <w:lang w:val="es-ES"/>
+        </w:rPr>
+        <w:t xml:space="preserve">stos predicados mencionados son </w:t>
+      </w:r>
+      <w:r>
+        <w:rPr>
+          <w:rFonts w:ascii="Arial" w:hAnsi="Arial" w:cs="Arial"/>
+          <w:i/>
+          <w:sz w:val="22"/>
+          <w:szCs w:val="22"/>
+          <w:lang w:val="es-ES"/>
+        </w:rPr>
+        <w:t>hacer4RayaHor(</w:t>
+      </w:r>
+      <w:proofErr w:type="gramStart"/>
+      <w:r>
+        <w:rPr>
+          <w:rFonts w:ascii="Arial" w:hAnsi="Arial" w:cs="Arial"/>
+          <w:i/>
+          <w:sz w:val="22"/>
+          <w:szCs w:val="22"/>
+          <w:lang w:val="es-ES"/>
+        </w:rPr>
+        <w:t>X,Y</w:t>
+      </w:r>
+      <w:proofErr w:type="gramEnd"/>
+      <w:r>
+        <w:rPr>
+          <w:rFonts w:ascii="Arial" w:hAnsi="Arial" w:cs="Arial"/>
+          <w:i/>
+          <w:sz w:val="22"/>
+          <w:szCs w:val="22"/>
+          <w:lang w:val="es-ES"/>
+        </w:rPr>
+        <w:t>,F)</w:t>
+      </w:r>
+      <w:r>
+        <w:rPr>
+          <w:rFonts w:ascii="Arial" w:hAnsi="Arial" w:cs="Arial"/>
+          <w:sz w:val="22"/>
+          <w:szCs w:val="22"/>
+          <w:lang w:val="es-ES"/>
+        </w:rPr>
+        <w:t xml:space="preserve">, </w:t>
+      </w:r>
+      <w:r>
+        <w:rPr>
+          <w:rFonts w:ascii="Arial" w:hAnsi="Arial" w:cs="Arial"/>
+          <w:i/>
+          <w:sz w:val="22"/>
+          <w:szCs w:val="22"/>
+          <w:lang w:val="es-ES"/>
+        </w:rPr>
+        <w:t>hacer4RayaVer(X,Y,F)</w:t>
+      </w:r>
+      <w:r>
+        <w:rPr>
+          <w:rFonts w:ascii="Arial" w:hAnsi="Arial" w:cs="Arial"/>
+          <w:sz w:val="22"/>
+          <w:szCs w:val="22"/>
+          <w:lang w:val="es-ES"/>
+        </w:rPr>
+        <w:t xml:space="preserve">, </w:t>
+      </w:r>
+      <w:r>
+        <w:rPr>
+          <w:rFonts w:ascii="Arial" w:hAnsi="Arial" w:cs="Arial"/>
+          <w:i/>
+          <w:sz w:val="22"/>
+          <w:szCs w:val="22"/>
+          <w:lang w:val="es-ES"/>
+        </w:rPr>
+        <w:t>hacer4RayaDiag1(X,Y,F)</w:t>
+      </w:r>
+      <w:r>
+        <w:rPr>
+          <w:rFonts w:ascii="Arial" w:hAnsi="Arial" w:cs="Arial"/>
+          <w:sz w:val="22"/>
+          <w:szCs w:val="22"/>
+          <w:lang w:val="es-ES"/>
+        </w:rPr>
+        <w:t xml:space="preserve"> </w:t>
+      </w:r>
+      <w:r>
+        <w:rPr>
+          <w:rFonts w:ascii="Arial" w:hAnsi="Arial" w:cs="Arial"/>
+          <w:sz w:val="22"/>
+          <w:szCs w:val="22"/>
+          <w:lang w:val="es-ES"/>
+        </w:rPr>
+        <w:t xml:space="preserve">y </w:t>
+      </w:r>
+      <w:r>
+        <w:rPr>
+          <w:rFonts w:ascii="Arial" w:hAnsi="Arial" w:cs="Arial"/>
+          <w:i/>
+          <w:sz w:val="22"/>
+          <w:szCs w:val="22"/>
+          <w:lang w:val="es-ES"/>
+        </w:rPr>
+        <w:t>hacer4RayaDiag2(X,Y,F)</w:t>
+      </w:r>
+      <w:r>
+        <w:rPr>
+          <w:rFonts w:ascii="Arial" w:hAnsi="Arial" w:cs="Arial"/>
+          <w:sz w:val="22"/>
+          <w:szCs w:val="22"/>
+          <w:lang w:val="es-ES"/>
+        </w:rPr>
+        <w:t>, siendo F el valor de la ficha del jugador.</w:t>
+      </w:r>
+    </w:p>
+    <w:p>
+      <w:pPr>
+        <w:jc w:val="both"/>
+        <w:rPr>
+          <w:rFonts w:ascii="Arial" w:hAnsi="Arial" w:cs="Arial"/>
+          <w:sz w:val="22"/>
+          <w:szCs w:val="22"/>
+          <w:lang w:val="es-ES"/>
+        </w:rPr>
+      </w:pPr>
+    </w:p>
+    <w:p>
+      <w:pPr>
+        <w:jc w:val="both"/>
+        <w:rPr>
+          <w:rFonts w:ascii="Arial" w:hAnsi="Arial" w:cs="Arial"/>
+          <w:sz w:val="22"/>
+          <w:szCs w:val="22"/>
+          <w:lang w:val="es-ES"/>
+        </w:rPr>
+      </w:pPr>
+      <w:r>
+        <w:rPr>
+          <w:rFonts w:ascii="Arial" w:hAnsi="Arial" w:cs="Arial"/>
+          <w:sz w:val="22"/>
+          <w:szCs w:val="22"/>
+          <w:lang w:val="es-ES"/>
+        </w:rPr>
+        <w:t xml:space="preserve">El predicado </w:t>
+      </w:r>
+      <w:r>
+        <w:rPr>
+          <w:rFonts w:ascii="Arial" w:hAnsi="Arial" w:cs="Arial"/>
+          <w:i/>
+          <w:sz w:val="22"/>
+          <w:szCs w:val="22"/>
+          <w:lang w:val="es-ES"/>
+        </w:rPr>
+        <w:t>hace</w:t>
+      </w:r>
+      <w:r>
+        <w:rPr>
+          <w:rFonts w:ascii="Arial" w:hAnsi="Arial" w:cs="Arial"/>
+          <w:i/>
+          <w:sz w:val="22"/>
+          <w:szCs w:val="22"/>
+          <w:lang w:val="es-ES"/>
+        </w:rPr>
+        <w:t>4Raya(</w:t>
+      </w:r>
+      <w:proofErr w:type="gramStart"/>
+      <w:r>
+        <w:rPr>
+          <w:rFonts w:ascii="Arial" w:hAnsi="Arial" w:cs="Arial"/>
+          <w:i/>
+          <w:sz w:val="22"/>
+          <w:szCs w:val="22"/>
+          <w:lang w:val="es-ES"/>
+        </w:rPr>
+        <w:t>X,Y</w:t>
+      </w:r>
+      <w:proofErr w:type="gramEnd"/>
+      <w:r>
+        <w:rPr>
+          <w:rFonts w:ascii="Arial" w:hAnsi="Arial" w:cs="Arial"/>
+          <w:i/>
+          <w:sz w:val="22"/>
+          <w:szCs w:val="22"/>
+          <w:lang w:val="es-ES"/>
+        </w:rPr>
+        <w:t>)</w:t>
+      </w:r>
+      <w:r>
+        <w:rPr>
+          <w:rFonts w:ascii="Arial" w:hAnsi="Arial" w:cs="Arial"/>
+          <w:i/>
+          <w:sz w:val="22"/>
+          <w:szCs w:val="22"/>
+          <w:lang w:val="es-ES"/>
+        </w:rPr>
+        <w:t xml:space="preserve"> </w:t>
+      </w:r>
+      <w:r>
+        <w:rPr>
+          <w:rFonts w:ascii="Arial" w:hAnsi="Arial" w:cs="Arial"/>
+          <w:sz w:val="22"/>
+          <w:szCs w:val="22"/>
+          <w:lang w:val="es-ES"/>
+        </w:rPr>
+        <w:t>realiza la misma función que el predicado anterior pero realizando las comprobaciones en el papel del adversario, es decir, F tomaría el valor de la ficha del contrincante.</w:t>
+      </w:r>
+    </w:p>
+    <w:p>
+      <w:pPr>
+        <w:rPr>
+          <w:rFonts w:ascii="Arial" w:hAnsi="Arial" w:cs="Arial"/>
+          <w:sz w:val="22"/>
+          <w:szCs w:val="22"/>
+          <w:lang w:val="es-ES"/>
+        </w:rPr>
+      </w:pPr>
+    </w:p>
+    <w:p>
+      <w:pPr>
+        <w:jc w:val="both"/>
+        <w:rPr>
+          <w:rFonts w:ascii="Arial" w:hAnsi="Arial" w:cs="Arial"/>
+          <w:sz w:val="22"/>
+          <w:szCs w:val="22"/>
+          <w:lang w:val="es-ES"/>
+        </w:rPr>
+      </w:pPr>
+      <w:r>
+        <w:rPr>
+          <w:rFonts w:ascii="Arial" w:hAnsi="Arial" w:cs="Arial"/>
+          <w:sz w:val="22"/>
+          <w:szCs w:val="22"/>
+          <w:lang w:val="es-ES"/>
+        </w:rPr>
+        <w:t>Pasamos</w:t>
+      </w:r>
+      <w:r>
+        <w:rPr>
+          <w:rFonts w:ascii="Arial" w:hAnsi="Arial" w:cs="Arial"/>
+          <w:sz w:val="22"/>
+          <w:szCs w:val="22"/>
+          <w:lang w:val="es-ES"/>
+        </w:rPr>
+        <w:t xml:space="preserve"> a las situaciones de 3 fichas alineadas,</w:t>
+      </w:r>
+      <w:r>
+        <w:rPr>
+          <w:rFonts w:ascii="Arial" w:hAnsi="Arial" w:cs="Arial"/>
+          <w:sz w:val="22"/>
+          <w:szCs w:val="22"/>
+          <w:lang w:val="es-ES"/>
+        </w:rPr>
+        <w:t xml:space="preserve"> y posteriormente a las situaciones de 2 fichas alineadas,</w:t>
+      </w:r>
+      <w:r>
+        <w:rPr>
+          <w:rFonts w:ascii="Arial" w:hAnsi="Arial" w:cs="Arial"/>
+          <w:sz w:val="22"/>
+          <w:szCs w:val="22"/>
+          <w:lang w:val="es-ES"/>
+        </w:rPr>
+        <w:t xml:space="preserve"> que se comprueban mediante estos predicados:</w:t>
+      </w:r>
+    </w:p>
+    <w:p>
+      <w:pPr>
+        <w:rPr>
+          <w:rFonts w:ascii="Arial" w:hAnsi="Arial" w:cs="Arial"/>
+          <w:sz w:val="22"/>
+          <w:szCs w:val="22"/>
+          <w:lang w:val="es-ES"/>
+        </w:rPr>
+      </w:pPr>
+    </w:p>
+    <w:p>
+      <w:pPr>
+        <w:pStyle w:val="Prrafodelista"/>
+        <w:numPr>
+          <w:ilvl w:val="0"/>
+          <w:numId w:val="2"/>
+        </w:numPr>
+        <w:jc w:val="both"/>
+        <w:rPr>
+          <w:rFonts w:ascii="Arial" w:hAnsi="Arial" w:cs="Arial"/>
+          <w:sz w:val="22"/>
+          <w:szCs w:val="22"/>
+          <w:lang w:val="es-ES"/>
+        </w:rPr>
+      </w:pPr>
+      <w:r>
+        <w:rPr>
+          <w:rFonts w:ascii="Arial" w:hAnsi="Arial" w:cs="Arial"/>
+          <w:i/>
+          <w:sz w:val="22"/>
+          <w:szCs w:val="22"/>
+          <w:lang w:val="es-ES"/>
+        </w:rPr>
+        <w:t>hago3RayaUtil(</w:t>
+      </w:r>
+      <w:proofErr w:type="gramStart"/>
+      <w:r>
+        <w:rPr>
+          <w:rFonts w:ascii="Arial" w:hAnsi="Arial" w:cs="Arial"/>
+          <w:i/>
+          <w:sz w:val="22"/>
+          <w:szCs w:val="22"/>
+          <w:lang w:val="es-ES"/>
+        </w:rPr>
+        <w:t>X,Y</w:t>
+      </w:r>
+      <w:proofErr w:type="gramEnd"/>
+      <w:r>
+        <w:rPr>
+          <w:rFonts w:ascii="Arial" w:hAnsi="Arial" w:cs="Arial"/>
+          <w:i/>
+          <w:sz w:val="22"/>
+          <w:szCs w:val="22"/>
+          <w:lang w:val="es-ES"/>
+        </w:rPr>
+        <w:t xml:space="preserve">) </w:t>
+      </w:r>
+      <w:r>
+        <w:rPr>
+          <w:rFonts w:ascii="Arial" w:hAnsi="Arial" w:cs="Arial"/>
+          <w:sz w:val="22"/>
+          <w:szCs w:val="22"/>
+          <w:lang w:val="es-ES"/>
+        </w:rPr>
+        <w:t>comprueba si el jugador</w:t>
+      </w:r>
+      <w:r>
+        <w:rPr>
+          <w:rFonts w:ascii="Arial" w:hAnsi="Arial" w:cs="Arial"/>
+          <w:sz w:val="22"/>
+          <w:szCs w:val="22"/>
+          <w:lang w:val="es-ES"/>
+        </w:rPr>
+        <w:t xml:space="preserve"> alinea 3 fichas con espacios a ambos extremos (véase Figura 1) al jugar la posición (X,Y). Utiliza los predicados </w:t>
+      </w:r>
+      <w:r>
+        <w:rPr>
+          <w:rFonts w:ascii="Arial" w:hAnsi="Arial" w:cs="Arial"/>
+          <w:i/>
+          <w:sz w:val="22"/>
+          <w:szCs w:val="22"/>
+          <w:lang w:val="es-ES"/>
+        </w:rPr>
+        <w:t>hacer3RayaHorUtil(</w:t>
+      </w:r>
+      <w:proofErr w:type="gramStart"/>
+      <w:r>
+        <w:rPr>
+          <w:rFonts w:ascii="Arial" w:hAnsi="Arial" w:cs="Arial"/>
+          <w:i/>
+          <w:sz w:val="22"/>
+          <w:szCs w:val="22"/>
+          <w:lang w:val="es-ES"/>
+        </w:rPr>
+        <w:t>X,Y</w:t>
+      </w:r>
+      <w:proofErr w:type="gramEnd"/>
+      <w:r>
+        <w:rPr>
+          <w:rFonts w:ascii="Arial" w:hAnsi="Arial" w:cs="Arial"/>
+          <w:i/>
+          <w:sz w:val="22"/>
+          <w:szCs w:val="22"/>
+          <w:lang w:val="es-ES"/>
+        </w:rPr>
+        <w:t>,F)</w:t>
+      </w:r>
+      <w:r>
+        <w:rPr>
+          <w:rFonts w:ascii="Arial" w:hAnsi="Arial" w:cs="Arial"/>
+          <w:sz w:val="22"/>
+          <w:szCs w:val="22"/>
+          <w:lang w:val="es-ES"/>
+        </w:rPr>
+        <w:t xml:space="preserve">, </w:t>
+      </w:r>
+      <w:r>
+        <w:rPr>
+          <w:rFonts w:ascii="Arial" w:hAnsi="Arial" w:cs="Arial"/>
+          <w:i/>
+          <w:sz w:val="22"/>
+          <w:szCs w:val="22"/>
+          <w:lang w:val="es-ES"/>
+        </w:rPr>
+        <w:t xml:space="preserve"> hacer3RayaVerUtil(X,Y,F)</w:t>
+      </w:r>
+      <w:r>
+        <w:rPr>
+          <w:rFonts w:ascii="Arial" w:hAnsi="Arial" w:cs="Arial"/>
+          <w:sz w:val="22"/>
+          <w:szCs w:val="22"/>
+          <w:lang w:val="es-ES"/>
+        </w:rPr>
+        <w:t xml:space="preserve">, </w:t>
+      </w:r>
+      <w:r>
+        <w:rPr>
+          <w:rFonts w:ascii="Arial" w:hAnsi="Arial" w:cs="Arial"/>
+          <w:i/>
+          <w:sz w:val="22"/>
+          <w:szCs w:val="22"/>
+          <w:lang w:val="es-ES"/>
+        </w:rPr>
+        <w:t xml:space="preserve">  hacer3RayaDiag1Util(X,Y,F) </w:t>
+      </w:r>
+      <w:r>
+        <w:rPr>
+          <w:rFonts w:ascii="Arial" w:hAnsi="Arial" w:cs="Arial"/>
+          <w:sz w:val="22"/>
+          <w:szCs w:val="22"/>
+          <w:lang w:val="es-ES"/>
+        </w:rPr>
+        <w:t xml:space="preserve">y </w:t>
+      </w:r>
+      <w:r>
+        <w:rPr>
+          <w:rFonts w:ascii="Arial" w:hAnsi="Arial" w:cs="Arial"/>
+          <w:i/>
+          <w:sz w:val="22"/>
+          <w:szCs w:val="22"/>
+          <w:lang w:val="es-ES"/>
+        </w:rPr>
+        <w:t xml:space="preserve">hacer3RayaDiag2Util(X,Y,F) </w:t>
+      </w:r>
+      <w:r>
+        <w:rPr>
+          <w:rFonts w:ascii="Arial" w:hAnsi="Arial" w:cs="Arial"/>
+          <w:sz w:val="22"/>
+          <w:szCs w:val="22"/>
+          <w:lang w:val="es-ES"/>
+        </w:rPr>
+        <w:t xml:space="preserve">para analizar el tablero en las cuatro direcciones posibles desde la posición (X,Y), siendo F el valor de la ficha del jugador. </w:t>
+      </w:r>
+    </w:p>
+    <w:p>
+      <w:pPr>
+        <w:ind w:firstLine="720"/>
+        <w:rPr>
+          <w:rFonts w:ascii="Arial" w:hAnsi="Arial" w:cs="Arial"/>
+          <w:sz w:val="22"/>
+          <w:szCs w:val="22"/>
+          <w:lang w:val="es-ES"/>
+        </w:rPr>
+      </w:pPr>
+    </w:p>
+    <w:p>
+      <w:pPr>
+        <w:ind w:firstLine="720"/>
+        <w:rPr>
+          <w:rFonts w:ascii="Arial" w:hAnsi="Arial" w:cs="Arial"/>
+          <w:i/>
+          <w:sz w:val="20"/>
+          <w:szCs w:val="20"/>
           <w:lang w:val="es-ES"/>
         </w:rPr>
       </w:pPr>
@@ -410,19 +1814,19 @@
         </w:rPr>
         <w:drawing>
           <wp:inline distT="0" distB="0" distL="0" distR="0">
-            <wp:extent cx="3600000" cy="2880000"/>
-            <wp:effectExtent l="0" t="0" r="0" b="3175"/>
-            <wp:docPr id="1" name="Imagen 1" descr="img6"/>
+            <wp:extent cx="1801368" cy="1143000"/>
+            <wp:effectExtent l="0" t="0" r="8890" b="0"/>
+            <wp:docPr id="9" name="Imagen 9" descr="C:\Users\El Cido\Desktop\imagenes_SI\raya3util.jpg"/>
             <wp:cNvGraphicFramePr>
-              <a:graphicFrameLocks xmlns:a="http://schemas.openxmlformats.org/drawingml/2006/main"/>
+              <a:graphicFrameLocks xmlns:a="http://schemas.openxmlformats.org/drawingml/2006/main" noChangeAspect="1"/>
             </wp:cNvGraphicFramePr>
             <a:graphic xmlns:a="http://schemas.openxmlformats.org/drawingml/2006/main">
               <a:graphicData uri="http://schemas.openxmlformats.org/drawingml/2006/picture">
                 <pic:pic xmlns:pic="http://schemas.openxmlformats.org/drawingml/2006/picture">
                   <pic:nvPicPr>
-                    <pic:cNvPr id="0" name="Picture 1" descr="img6"/>
-                    <pic:cNvPicPr preferRelativeResize="0">
-                      <a:picLocks/>
+                    <pic:cNvPr id="0" name="Picture 3" descr="C:\Users\El Cido\Desktop\imagenes_SI\raya3util.jpg"/>
+                    <pic:cNvPicPr>
+                      <a:picLocks noChangeAspect="1" noChangeArrowheads="1"/>
                     </pic:cNvPicPr>
                   </pic:nvPicPr>
                   <pic:blipFill>
@@ -441,7 +1845,7 @@
                   <pic:spPr bwMode="auto">
                     <a:xfrm>
                       <a:off x="0" y="0"/>
-                      <a:ext cx="3600000" cy="2880000"/>
+                      <a:ext cx="1801368" cy="1143000"/>
                     </a:xfrm>
                     <a:prstGeom prst="rect">
                       <a:avLst/>
@@ -465,35 +1869,442 @@
           <w:szCs w:val="22"/>
           <w:lang w:val="es-ES"/>
         </w:rPr>
-        <w:t xml:space="preserve">             </w:t>
-      </w:r>
-      <w:r>
-        <w:rPr>
-          <w:rFonts w:ascii="Arial" w:hAnsi="Arial" w:cs="Arial"/>
-          <w:i/>
+        <w:t xml:space="preserve"> </w:t>
+      </w:r>
+      <w:r>
+        <w:rPr>
+          <w:rFonts w:ascii="Arial" w:hAnsi="Arial" w:cs="Arial"/>
+          <w:i/>
+          <w:sz w:val="20"/>
+          <w:szCs w:val="20"/>
+          <w:lang w:val="es-ES"/>
+        </w:rPr>
+        <w:t>Figura 1.</w:t>
+      </w:r>
+    </w:p>
+    <w:p>
+      <w:pPr>
+        <w:ind w:firstLine="720"/>
+        <w:rPr>
+          <w:rFonts w:ascii="Arial" w:hAnsi="Arial" w:cs="Arial"/>
+          <w:i/>
+          <w:sz w:val="22"/>
+          <w:szCs w:val="22"/>
+          <w:lang w:val="es-ES"/>
+        </w:rPr>
+      </w:pPr>
+    </w:p>
+    <w:p>
+      <w:pPr>
+        <w:pStyle w:val="Prrafodelista"/>
+        <w:numPr>
+          <w:ilvl w:val="0"/>
+          <w:numId w:val="2"/>
+        </w:numPr>
+        <w:jc w:val="both"/>
+        <w:rPr>
+          <w:rFonts w:ascii="Arial" w:hAnsi="Arial" w:cs="Arial"/>
+          <w:sz w:val="22"/>
+          <w:szCs w:val="22"/>
+          <w:lang w:val="es-ES"/>
+        </w:rPr>
+      </w:pPr>
+      <w:r>
+        <w:rPr>
+          <w:rFonts w:ascii="Arial" w:hAnsi="Arial" w:cs="Arial"/>
+          <w:i/>
+          <w:sz w:val="22"/>
+          <w:szCs w:val="22"/>
+          <w:lang w:val="es-ES"/>
+        </w:rPr>
+        <w:t>hace</w:t>
+      </w:r>
+      <w:r>
+        <w:rPr>
+          <w:rFonts w:ascii="Arial" w:hAnsi="Arial" w:cs="Arial"/>
+          <w:i/>
+          <w:sz w:val="22"/>
+          <w:szCs w:val="22"/>
+          <w:lang w:val="es-ES"/>
+        </w:rPr>
+        <w:t>3RayaUtil(</w:t>
+      </w:r>
+      <w:proofErr w:type="gramStart"/>
+      <w:r>
+        <w:rPr>
+          <w:rFonts w:ascii="Arial" w:hAnsi="Arial" w:cs="Arial"/>
+          <w:i/>
+          <w:sz w:val="22"/>
+          <w:szCs w:val="22"/>
+          <w:lang w:val="es-ES"/>
+        </w:rPr>
+        <w:t>X,Y</w:t>
+      </w:r>
+      <w:proofErr w:type="gramEnd"/>
+      <w:r>
+        <w:rPr>
+          <w:rFonts w:ascii="Arial" w:hAnsi="Arial" w:cs="Arial"/>
+          <w:i/>
+          <w:sz w:val="22"/>
+          <w:szCs w:val="22"/>
+          <w:lang w:val="es-ES"/>
+        </w:rPr>
+        <w:t>)</w:t>
+      </w:r>
+      <w:r>
+        <w:rPr>
+          <w:rFonts w:ascii="Arial" w:hAnsi="Arial" w:cs="Arial"/>
+          <w:sz w:val="22"/>
+          <w:szCs w:val="22"/>
+          <w:lang w:val="es-ES"/>
+        </w:rPr>
+        <w:t xml:space="preserve"> realiza la misma comprobación que el predicado anterior pero en el papel del contrincante, o sea, tomando el valor de la ficha del rival para F.</w:t>
+      </w:r>
+    </w:p>
+    <w:p>
+      <w:pPr>
+        <w:pStyle w:val="Prrafodelista"/>
+        <w:ind w:left="1080"/>
+        <w:jc w:val="both"/>
+        <w:rPr>
+          <w:rFonts w:ascii="Arial" w:hAnsi="Arial" w:cs="Arial"/>
+          <w:sz w:val="22"/>
+          <w:szCs w:val="22"/>
+          <w:lang w:val="es-ES"/>
+        </w:rPr>
+      </w:pPr>
+    </w:p>
+    <w:p>
+      <w:pPr>
+        <w:pStyle w:val="Prrafodelista"/>
+        <w:numPr>
+          <w:ilvl w:val="0"/>
+          <w:numId w:val="2"/>
+        </w:numPr>
+        <w:jc w:val="both"/>
+        <w:rPr>
+          <w:rFonts w:ascii="Arial" w:hAnsi="Arial" w:cs="Arial"/>
+          <w:i/>
+          <w:sz w:val="22"/>
+          <w:szCs w:val="22"/>
+          <w:lang w:val="es-ES"/>
+        </w:rPr>
+      </w:pPr>
+      <w:r>
+        <w:rPr>
+          <w:rFonts w:ascii="Arial" w:hAnsi="Arial" w:cs="Arial"/>
+          <w:i/>
+          <w:sz w:val="22"/>
+          <w:szCs w:val="22"/>
+          <w:lang w:val="es-ES"/>
+        </w:rPr>
+        <w:t>hago3Raya(</w:t>
+      </w:r>
+      <w:proofErr w:type="gramStart"/>
+      <w:r>
+        <w:rPr>
+          <w:rFonts w:ascii="Arial" w:hAnsi="Arial" w:cs="Arial"/>
+          <w:i/>
+          <w:sz w:val="22"/>
+          <w:szCs w:val="22"/>
+          <w:lang w:val="es-ES"/>
+        </w:rPr>
+        <w:t>X,Y</w:t>
+      </w:r>
+      <w:proofErr w:type="gramEnd"/>
+      <w:r>
+        <w:rPr>
+          <w:rFonts w:ascii="Arial" w:hAnsi="Arial" w:cs="Arial"/>
+          <w:i/>
+          <w:sz w:val="22"/>
+          <w:szCs w:val="22"/>
+          <w:lang w:val="es-ES"/>
+        </w:rPr>
+        <w:t>)</w:t>
+      </w:r>
+      <w:r>
+        <w:rPr>
+          <w:rFonts w:ascii="Arial" w:hAnsi="Arial" w:cs="Arial"/>
+          <w:i/>
+          <w:sz w:val="22"/>
+          <w:szCs w:val="22"/>
+          <w:lang w:val="es-ES"/>
+        </w:rPr>
+        <w:t xml:space="preserve"> </w:t>
+      </w:r>
+      <w:r>
+        <w:rPr>
+          <w:rFonts w:ascii="Arial" w:hAnsi="Arial" w:cs="Arial"/>
+          <w:sz w:val="22"/>
+          <w:szCs w:val="22"/>
+          <w:lang w:val="es-ES"/>
+        </w:rPr>
+        <w:t>comprueba si el jugador alinea 3 fichas con</w:t>
+      </w:r>
+      <w:r>
+        <w:rPr>
+          <w:rFonts w:ascii="Arial" w:hAnsi="Arial" w:cs="Arial"/>
+          <w:sz w:val="22"/>
+          <w:szCs w:val="22"/>
+          <w:lang w:val="es-ES"/>
+        </w:rPr>
+        <w:t xml:space="preserve"> un espacio</w:t>
+      </w:r>
+      <w:r>
+        <w:rPr>
+          <w:rFonts w:ascii="Arial" w:hAnsi="Arial" w:cs="Arial"/>
+          <w:sz w:val="22"/>
+          <w:szCs w:val="22"/>
+          <w:lang w:val="es-ES"/>
+        </w:rPr>
+        <w:t xml:space="preserve"> </w:t>
+      </w:r>
+      <w:r>
+        <w:rPr>
+          <w:rFonts w:ascii="Arial" w:hAnsi="Arial" w:cs="Arial"/>
+          <w:sz w:val="22"/>
+          <w:szCs w:val="22"/>
+          <w:lang w:val="es-ES"/>
+        </w:rPr>
+        <w:t>en alguno de los</w:t>
+      </w:r>
+      <w:r>
+        <w:rPr>
+          <w:rFonts w:ascii="Arial" w:hAnsi="Arial" w:cs="Arial"/>
+          <w:sz w:val="22"/>
+          <w:szCs w:val="22"/>
+          <w:lang w:val="es-ES"/>
+        </w:rPr>
+        <w:t xml:space="preserve"> extremos </w:t>
+      </w:r>
+      <w:r>
+        <w:rPr>
+          <w:rFonts w:ascii="Arial" w:hAnsi="Arial" w:cs="Arial"/>
+          <w:sz w:val="22"/>
+          <w:szCs w:val="22"/>
+          <w:lang w:val="es-ES"/>
+        </w:rPr>
+        <w:t>(véase Figura 2</w:t>
+      </w:r>
+      <w:r>
+        <w:rPr>
+          <w:rFonts w:ascii="Arial" w:hAnsi="Arial" w:cs="Arial"/>
+          <w:sz w:val="22"/>
+          <w:szCs w:val="22"/>
+          <w:lang w:val="es-ES"/>
+        </w:rPr>
+        <w:t xml:space="preserve">) al jugar la posición (X,Y). Utiliza los predicados </w:t>
+      </w:r>
+      <w:r>
+        <w:rPr>
+          <w:rFonts w:ascii="Arial" w:hAnsi="Arial" w:cs="Arial"/>
+          <w:i/>
+          <w:sz w:val="22"/>
+          <w:szCs w:val="22"/>
+          <w:lang w:val="es-ES"/>
+        </w:rPr>
+        <w:t>hacer3RayaHor</w:t>
+      </w:r>
+      <w:r>
+        <w:rPr>
+          <w:rFonts w:ascii="Arial" w:hAnsi="Arial" w:cs="Arial"/>
+          <w:i/>
+          <w:sz w:val="22"/>
+          <w:szCs w:val="22"/>
+          <w:lang w:val="es-ES"/>
+        </w:rPr>
+        <w:t>(</w:t>
+      </w:r>
+      <w:proofErr w:type="gramStart"/>
+      <w:r>
+        <w:rPr>
+          <w:rFonts w:ascii="Arial" w:hAnsi="Arial" w:cs="Arial"/>
+          <w:i/>
+          <w:sz w:val="22"/>
+          <w:szCs w:val="22"/>
+          <w:lang w:val="es-ES"/>
+        </w:rPr>
+        <w:t>X,Y</w:t>
+      </w:r>
+      <w:proofErr w:type="gramEnd"/>
+      <w:r>
+        <w:rPr>
+          <w:rFonts w:ascii="Arial" w:hAnsi="Arial" w:cs="Arial"/>
+          <w:i/>
+          <w:sz w:val="22"/>
+          <w:szCs w:val="22"/>
+          <w:lang w:val="es-ES"/>
+        </w:rPr>
+        <w:t>,F)</w:t>
+      </w:r>
+      <w:r>
+        <w:rPr>
+          <w:rFonts w:ascii="Arial" w:hAnsi="Arial" w:cs="Arial"/>
+          <w:sz w:val="22"/>
+          <w:szCs w:val="22"/>
+          <w:lang w:val="es-ES"/>
+        </w:rPr>
+        <w:t xml:space="preserve">, </w:t>
+      </w:r>
+      <w:r>
+        <w:rPr>
+          <w:rFonts w:ascii="Arial" w:hAnsi="Arial" w:cs="Arial"/>
+          <w:i/>
+          <w:sz w:val="22"/>
+          <w:szCs w:val="22"/>
+          <w:lang w:val="es-ES"/>
+        </w:rPr>
+        <w:t xml:space="preserve"> hacer3RayaVer</w:t>
+      </w:r>
+      <w:r>
+        <w:rPr>
+          <w:rFonts w:ascii="Arial" w:hAnsi="Arial" w:cs="Arial"/>
+          <w:i/>
+          <w:sz w:val="22"/>
+          <w:szCs w:val="22"/>
+          <w:lang w:val="es-ES"/>
+        </w:rPr>
+        <w:t>(X,Y,F)</w:t>
+      </w:r>
+      <w:r>
+        <w:rPr>
+          <w:rFonts w:ascii="Arial" w:hAnsi="Arial" w:cs="Arial"/>
+          <w:sz w:val="22"/>
+          <w:szCs w:val="22"/>
+          <w:lang w:val="es-ES"/>
+        </w:rPr>
+        <w:t xml:space="preserve">, </w:t>
+      </w:r>
+      <w:r>
+        <w:rPr>
+          <w:rFonts w:ascii="Arial" w:hAnsi="Arial" w:cs="Arial"/>
+          <w:i/>
+          <w:sz w:val="22"/>
+          <w:szCs w:val="22"/>
+          <w:lang w:val="es-ES"/>
+        </w:rPr>
+        <w:t xml:space="preserve"> </w:t>
+      </w:r>
+      <w:r>
+        <w:rPr>
+          <w:rFonts w:ascii="Arial" w:hAnsi="Arial" w:cs="Arial"/>
+          <w:i/>
+          <w:sz w:val="22"/>
+          <w:szCs w:val="22"/>
+          <w:lang w:val="es-ES"/>
+        </w:rPr>
+        <w:t xml:space="preserve"> hacer3RayaDiag1</w:t>
+      </w:r>
+      <w:r>
+        <w:rPr>
+          <w:rFonts w:ascii="Arial" w:hAnsi="Arial" w:cs="Arial"/>
+          <w:i/>
+          <w:sz w:val="22"/>
+          <w:szCs w:val="22"/>
+          <w:lang w:val="es-ES"/>
+        </w:rPr>
+        <w:t xml:space="preserve">(X,Y,F) </w:t>
+      </w:r>
+      <w:r>
+        <w:rPr>
+          <w:rFonts w:ascii="Arial" w:hAnsi="Arial" w:cs="Arial"/>
+          <w:sz w:val="22"/>
+          <w:szCs w:val="22"/>
+          <w:lang w:val="es-ES"/>
+        </w:rPr>
+        <w:t xml:space="preserve">y </w:t>
+      </w:r>
+      <w:r>
+        <w:rPr>
+          <w:rFonts w:ascii="Arial" w:hAnsi="Arial" w:cs="Arial"/>
+          <w:i/>
+          <w:sz w:val="22"/>
+          <w:szCs w:val="22"/>
+          <w:lang w:val="es-ES"/>
+        </w:rPr>
+        <w:t>hacer3RayaDiag2</w:t>
+      </w:r>
+      <w:r>
+        <w:rPr>
+          <w:rFonts w:ascii="Arial" w:hAnsi="Arial" w:cs="Arial"/>
+          <w:i/>
+          <w:sz w:val="22"/>
+          <w:szCs w:val="22"/>
+          <w:lang w:val="es-ES"/>
+        </w:rPr>
+        <w:t xml:space="preserve">(X,Y,F) </w:t>
+      </w:r>
+      <w:r>
+        <w:rPr>
+          <w:rFonts w:ascii="Arial" w:hAnsi="Arial" w:cs="Arial"/>
+          <w:sz w:val="22"/>
+          <w:szCs w:val="22"/>
+          <w:lang w:val="es-ES"/>
+        </w:rPr>
+        <w:t>para analizar el tablero en las cuatro direcciones posibles desde la posición (X,Y), siendo F el valor de la ficha del jugador.</w:t>
+      </w:r>
+    </w:p>
+    <w:p>
+      <w:pPr>
+        <w:pStyle w:val="Prrafodelista"/>
+        <w:rPr>
+          <w:rFonts w:ascii="Arial" w:hAnsi="Arial" w:cs="Arial"/>
+          <w:i/>
+          <w:sz w:val="22"/>
+          <w:szCs w:val="22"/>
+          <w:lang w:val="es-ES"/>
+        </w:rPr>
+      </w:pPr>
+    </w:p>
+    <w:p>
+      <w:pPr>
+        <w:pStyle w:val="Prrafodelista"/>
+        <w:ind w:left="1080"/>
+        <w:jc w:val="both"/>
+        <w:rPr>
+          <w:rFonts w:ascii="Arial" w:hAnsi="Arial" w:cs="Arial"/>
+          <w:i/>
+          <w:sz w:val="22"/>
+          <w:szCs w:val="22"/>
+          <w:lang w:val="es-ES"/>
+        </w:rPr>
+      </w:pPr>
+    </w:p>
+    <w:p>
+      <w:pPr>
+        <w:ind w:left="720"/>
+        <w:rPr>
+          <w:rFonts w:ascii="Arial" w:hAnsi="Arial" w:cs="Arial"/>
+          <w:i/>
+          <w:sz w:val="20"/>
+          <w:szCs w:val="20"/>
+          <w:lang w:val="es-ES"/>
+        </w:rPr>
+      </w:pPr>
+      <w:r>
+        <w:rPr>
           <w:noProof/>
-          <w:sz w:val="22"/>
-          <w:szCs w:val="22"/>
-        </w:rPr>
+        </w:rPr>
+        <w:lastRenderedPageBreak/>
         <w:drawing>
-          <wp:inline distT="0" distB="0" distL="0" distR="0" wp14:anchorId="39284416" wp14:editId="58C8C0A7">
-            <wp:extent cx="1800000" cy="1440000"/>
-            <wp:effectExtent l="0" t="0" r="3810" b="0"/>
-            <wp:docPr id="4" name="Imagen 4" descr="img6"/>
+          <wp:inline distT="0" distB="0" distL="0" distR="0">
+            <wp:extent cx="1801368" cy="1143000"/>
+            <wp:effectExtent l="0" t="0" r="8890" b="0"/>
+            <wp:docPr id="10" name="Imagen 10" descr="C:\Users\El Cido\Desktop\imagenes_SI\raya3.jpg"/>
             <wp:cNvGraphicFramePr>
-              <a:graphicFrameLocks xmlns:a="http://schemas.openxmlformats.org/drawingml/2006/main"/>
+              <a:graphicFrameLocks xmlns:a="http://schemas.openxmlformats.org/drawingml/2006/main" noChangeAspect="1"/>
             </wp:cNvGraphicFramePr>
             <a:graphic xmlns:a="http://schemas.openxmlformats.org/drawingml/2006/main">
               <a:graphicData uri="http://schemas.openxmlformats.org/drawingml/2006/picture">
                 <pic:pic xmlns:pic="http://schemas.openxmlformats.org/drawingml/2006/picture">
                   <pic:nvPicPr>
-                    <pic:cNvPr id="0" name="Picture 1" descr="img6"/>
-                    <pic:cNvPicPr preferRelativeResize="0">
-                      <a:picLocks/>
+                    <pic:cNvPr id="0" name="Picture 4" descr="C:\Users\El Cido\Desktop\imagenes_SI\raya3.jpg"/>
+                    <pic:cNvPicPr>
+                      <a:picLocks noChangeAspect="1" noChangeArrowheads="1"/>
                     </pic:cNvPicPr>
                   </pic:nvPicPr>
                   <pic:blipFill>
-                    <a:blip r:embed="rId9" cstate="hqprint">
+                    <a:blip r:embed="rId9">
                       <a:extLst>
                         <a:ext uri="{28A0092B-C50C-407E-A947-70E740481C1C}">
                           <a14:useLocalDpi xmlns:a14="http://schemas.microsoft.com/office/drawing/2010/main" val="0"/>
@@ -508,7 +2319,7 @@
                   <pic:spPr bwMode="auto">
                     <a:xfrm>
                       <a:off x="0" y="0"/>
-                      <a:ext cx="1800000" cy="1440000"/>
+                      <a:ext cx="1801368" cy="1143000"/>
                     </a:xfrm>
                     <a:prstGeom prst="rect">
                       <a:avLst/>
@@ -524,18 +2335,383 @@
           </wp:inline>
         </w:drawing>
       </w:r>
-    </w:p>
-    <w:p>
-      <w:pPr>
-        <w:jc w:val="center"/>
-        <w:rPr>
-          <w:rFonts w:ascii="Arial" w:hAnsi="Arial" w:cs="Arial"/>
+      <w:r>
+        <w:rPr>
+          <w:rFonts w:ascii="Arial" w:hAnsi="Arial" w:cs="Arial"/>
+          <w:i/>
+          <w:sz w:val="22"/>
+          <w:szCs w:val="22"/>
+          <w:lang w:val="es-ES"/>
+        </w:rPr>
+        <w:t xml:space="preserve"> </w:t>
+      </w:r>
+      <w:r>
+        <w:rPr>
+          <w:rFonts w:ascii="Arial" w:hAnsi="Arial" w:cs="Arial"/>
+          <w:i/>
           <w:sz w:val="20"/>
           <w:szCs w:val="20"/>
           <w:lang w:val="es-ES"/>
         </w:rPr>
-      </w:pPr>
-      <w:r>
+        <w:t>Figura 2</w:t>
+      </w:r>
+    </w:p>
+    <w:p>
+      <w:pPr>
+        <w:ind w:left="720"/>
+        <w:rPr>
+          <w:rFonts w:ascii="Arial" w:hAnsi="Arial" w:cs="Arial"/>
+          <w:i/>
+          <w:sz w:val="22"/>
+          <w:szCs w:val="22"/>
+          <w:lang w:val="es-ES"/>
+        </w:rPr>
+      </w:pPr>
+    </w:p>
+    <w:p>
+      <w:pPr>
+        <w:pStyle w:val="Prrafodelista"/>
+        <w:numPr>
+          <w:ilvl w:val="0"/>
+          <w:numId w:val="2"/>
+        </w:numPr>
+        <w:jc w:val="both"/>
+        <w:rPr>
+          <w:rFonts w:ascii="Arial" w:hAnsi="Arial" w:cs="Arial"/>
+          <w:sz w:val="22"/>
+          <w:szCs w:val="22"/>
+          <w:lang w:val="es-ES"/>
+        </w:rPr>
+      </w:pPr>
+      <w:r>
+        <w:rPr>
+          <w:rFonts w:ascii="Arial" w:hAnsi="Arial" w:cs="Arial"/>
+          <w:i/>
+          <w:sz w:val="22"/>
+          <w:szCs w:val="22"/>
+          <w:lang w:val="es-ES"/>
+        </w:rPr>
+        <w:t>hace</w:t>
+      </w:r>
+      <w:r>
+        <w:rPr>
+          <w:rFonts w:ascii="Arial" w:hAnsi="Arial" w:cs="Arial"/>
+          <w:i/>
+          <w:sz w:val="22"/>
+          <w:szCs w:val="22"/>
+          <w:lang w:val="es-ES"/>
+        </w:rPr>
+        <w:t>3Raya</w:t>
+      </w:r>
+      <w:r>
+        <w:rPr>
+          <w:rFonts w:ascii="Arial" w:hAnsi="Arial" w:cs="Arial"/>
+          <w:i/>
+          <w:sz w:val="22"/>
+          <w:szCs w:val="22"/>
+          <w:lang w:val="es-ES"/>
+        </w:rPr>
+        <w:t>(</w:t>
+      </w:r>
+      <w:proofErr w:type="gramStart"/>
+      <w:r>
+        <w:rPr>
+          <w:rFonts w:ascii="Arial" w:hAnsi="Arial" w:cs="Arial"/>
+          <w:i/>
+          <w:sz w:val="22"/>
+          <w:szCs w:val="22"/>
+          <w:lang w:val="es-ES"/>
+        </w:rPr>
+        <w:t>X,Y</w:t>
+      </w:r>
+      <w:proofErr w:type="gramEnd"/>
+      <w:r>
+        <w:rPr>
+          <w:rFonts w:ascii="Arial" w:hAnsi="Arial" w:cs="Arial"/>
+          <w:i/>
+          <w:sz w:val="22"/>
+          <w:szCs w:val="22"/>
+          <w:lang w:val="es-ES"/>
+        </w:rPr>
+        <w:t>)</w:t>
+      </w:r>
+      <w:r>
+        <w:rPr>
+          <w:rFonts w:ascii="Arial" w:hAnsi="Arial" w:cs="Arial"/>
+          <w:sz w:val="22"/>
+          <w:szCs w:val="22"/>
+          <w:lang w:val="es-ES"/>
+        </w:rPr>
+        <w:t xml:space="preserve"> realiza la misma comprobación que el predicado anterior pero en el papel del </w:t>
+      </w:r>
+      <w:r>
+        <w:rPr>
+          <w:rFonts w:ascii="Arial" w:hAnsi="Arial" w:cs="Arial"/>
+          <w:sz w:val="22"/>
+          <w:szCs w:val="22"/>
+          <w:lang w:val="es-ES"/>
+        </w:rPr>
+        <w:t>rival</w:t>
+      </w:r>
+      <w:r>
+        <w:rPr>
+          <w:rFonts w:ascii="Arial" w:hAnsi="Arial" w:cs="Arial"/>
+          <w:sz w:val="22"/>
+          <w:szCs w:val="22"/>
+          <w:lang w:val="es-ES"/>
+        </w:rPr>
+        <w:t xml:space="preserve">, </w:t>
+      </w:r>
+      <w:r>
+        <w:rPr>
+          <w:rFonts w:ascii="Arial" w:hAnsi="Arial" w:cs="Arial"/>
+          <w:sz w:val="22"/>
+          <w:szCs w:val="22"/>
+          <w:lang w:val="es-ES"/>
+        </w:rPr>
+        <w:t>es decir</w:t>
+      </w:r>
+      <w:r>
+        <w:rPr>
+          <w:rFonts w:ascii="Arial" w:hAnsi="Arial" w:cs="Arial"/>
+          <w:sz w:val="22"/>
+          <w:szCs w:val="22"/>
+          <w:lang w:val="es-ES"/>
+        </w:rPr>
+        <w:t xml:space="preserve">, </w:t>
+      </w:r>
+      <w:r>
+        <w:rPr>
+          <w:rFonts w:ascii="Arial" w:hAnsi="Arial" w:cs="Arial"/>
+          <w:sz w:val="22"/>
+          <w:szCs w:val="22"/>
+          <w:lang w:val="es-ES"/>
+        </w:rPr>
+        <w:t xml:space="preserve">F </w:t>
+      </w:r>
+      <w:r>
+        <w:rPr>
+          <w:rFonts w:ascii="Arial" w:hAnsi="Arial" w:cs="Arial"/>
+          <w:sz w:val="22"/>
+          <w:szCs w:val="22"/>
+          <w:lang w:val="es-ES"/>
+        </w:rPr>
+        <w:t xml:space="preserve">toma el valor de la ficha del </w:t>
+      </w:r>
+      <w:r>
+        <w:rPr>
+          <w:rFonts w:ascii="Arial" w:hAnsi="Arial" w:cs="Arial"/>
+          <w:sz w:val="22"/>
+          <w:szCs w:val="22"/>
+          <w:lang w:val="es-ES"/>
+        </w:rPr>
+        <w:t>adversario.</w:t>
+      </w:r>
+    </w:p>
+    <w:p>
+      <w:pPr>
+        <w:pStyle w:val="Prrafodelista"/>
+        <w:ind w:left="1080"/>
+        <w:jc w:val="both"/>
+        <w:rPr>
+          <w:rFonts w:ascii="Arial" w:hAnsi="Arial" w:cs="Arial"/>
+          <w:sz w:val="22"/>
+          <w:szCs w:val="22"/>
+          <w:lang w:val="es-ES"/>
+        </w:rPr>
+      </w:pPr>
+    </w:p>
+    <w:p>
+      <w:pPr>
+        <w:pStyle w:val="Prrafodelista"/>
+        <w:numPr>
+          <w:ilvl w:val="0"/>
+          <w:numId w:val="2"/>
+        </w:numPr>
+        <w:jc w:val="both"/>
+        <w:rPr>
+          <w:rFonts w:ascii="Arial" w:hAnsi="Arial" w:cs="Arial"/>
+          <w:i/>
+          <w:sz w:val="22"/>
+          <w:szCs w:val="22"/>
+          <w:lang w:val="es-ES"/>
+        </w:rPr>
+      </w:pPr>
+      <w:r>
+        <w:rPr>
+          <w:rFonts w:ascii="Arial" w:hAnsi="Arial" w:cs="Arial"/>
+          <w:i/>
+          <w:sz w:val="22"/>
+          <w:szCs w:val="22"/>
+          <w:lang w:val="es-ES"/>
+        </w:rPr>
+        <w:t>hago2RayaUtil(</w:t>
+      </w:r>
+      <w:proofErr w:type="gramStart"/>
+      <w:r>
+        <w:rPr>
+          <w:rFonts w:ascii="Arial" w:hAnsi="Arial" w:cs="Arial"/>
+          <w:i/>
+          <w:sz w:val="22"/>
+          <w:szCs w:val="22"/>
+          <w:lang w:val="es-ES"/>
+        </w:rPr>
+        <w:t>X,Y</w:t>
+      </w:r>
+      <w:proofErr w:type="gramEnd"/>
+      <w:r>
+        <w:rPr>
+          <w:rFonts w:ascii="Arial" w:hAnsi="Arial" w:cs="Arial"/>
+          <w:i/>
+          <w:sz w:val="22"/>
+          <w:szCs w:val="22"/>
+          <w:lang w:val="es-ES"/>
+        </w:rPr>
+        <w:t>)</w:t>
+      </w:r>
+      <w:r>
+        <w:rPr>
+          <w:rFonts w:ascii="Arial" w:hAnsi="Arial" w:cs="Arial"/>
+          <w:i/>
+          <w:sz w:val="22"/>
+          <w:szCs w:val="22"/>
+          <w:lang w:val="es-ES"/>
+        </w:rPr>
+        <w:t xml:space="preserve"> </w:t>
+      </w:r>
+      <w:r>
+        <w:rPr>
+          <w:rFonts w:ascii="Arial" w:hAnsi="Arial" w:cs="Arial"/>
+          <w:sz w:val="22"/>
+          <w:szCs w:val="22"/>
+          <w:lang w:val="es-ES"/>
+        </w:rPr>
+        <w:t xml:space="preserve">analiza si el jugador obtiene una situación de 2 fichas alineadas con ambos extremos vacíos (véase Figura 3) al jugar la posición (X,Y). Emplea los predicados </w:t>
+      </w:r>
+      <w:r>
+        <w:rPr>
+          <w:rFonts w:ascii="Arial" w:hAnsi="Arial" w:cs="Arial"/>
+          <w:i/>
+          <w:sz w:val="22"/>
+          <w:szCs w:val="22"/>
+          <w:lang w:val="es-ES"/>
+        </w:rPr>
+        <w:t>hacer2RayaHorUtil(</w:t>
+      </w:r>
+      <w:proofErr w:type="gramStart"/>
+      <w:r>
+        <w:rPr>
+          <w:rFonts w:ascii="Arial" w:hAnsi="Arial" w:cs="Arial"/>
+          <w:i/>
+          <w:sz w:val="22"/>
+          <w:szCs w:val="22"/>
+          <w:lang w:val="es-ES"/>
+        </w:rPr>
+        <w:t>X,Y</w:t>
+      </w:r>
+      <w:proofErr w:type="gramEnd"/>
+      <w:r>
+        <w:rPr>
+          <w:rFonts w:ascii="Arial" w:hAnsi="Arial" w:cs="Arial"/>
+          <w:i/>
+          <w:sz w:val="22"/>
+          <w:szCs w:val="22"/>
+          <w:lang w:val="es-ES"/>
+        </w:rPr>
+        <w:t>,F)</w:t>
+      </w:r>
+      <w:r>
+        <w:rPr>
+          <w:rFonts w:ascii="Arial" w:hAnsi="Arial" w:cs="Arial"/>
+          <w:sz w:val="22"/>
+          <w:szCs w:val="22"/>
+          <w:lang w:val="es-ES"/>
+        </w:rPr>
+        <w:t xml:space="preserve">, </w:t>
+      </w:r>
+      <w:r>
+        <w:rPr>
+          <w:rFonts w:ascii="Arial" w:hAnsi="Arial" w:cs="Arial"/>
+          <w:i/>
+          <w:sz w:val="22"/>
+          <w:szCs w:val="22"/>
+          <w:lang w:val="es-ES"/>
+        </w:rPr>
+        <w:t xml:space="preserve"> hacer2RayaVerUtil(X,Y,F)</w:t>
+      </w:r>
+      <w:r>
+        <w:rPr>
+          <w:rFonts w:ascii="Arial" w:hAnsi="Arial" w:cs="Arial"/>
+          <w:sz w:val="22"/>
+          <w:szCs w:val="22"/>
+          <w:lang w:val="es-ES"/>
+        </w:rPr>
+        <w:t>,</w:t>
+      </w:r>
+      <w:r>
+        <w:rPr>
+          <w:rFonts w:ascii="Arial" w:hAnsi="Arial" w:cs="Arial"/>
+          <w:i/>
+          <w:sz w:val="22"/>
+          <w:szCs w:val="22"/>
+          <w:lang w:val="es-ES"/>
+        </w:rPr>
+        <w:t xml:space="preserve">  hacer2RayaDiag1Util(X,Y,F) </w:t>
+      </w:r>
+      <w:r>
+        <w:rPr>
+          <w:rFonts w:ascii="Arial" w:hAnsi="Arial" w:cs="Arial"/>
+          <w:sz w:val="22"/>
+          <w:szCs w:val="22"/>
+          <w:lang w:val="es-ES"/>
+        </w:rPr>
+        <w:t>y</w:t>
+      </w:r>
+      <w:r>
+        <w:rPr>
+          <w:rFonts w:ascii="Arial" w:hAnsi="Arial" w:cs="Arial"/>
+          <w:i/>
+          <w:sz w:val="22"/>
+          <w:szCs w:val="22"/>
+          <w:lang w:val="es-ES"/>
+        </w:rPr>
+        <w:t xml:space="preserve"> hacer2RayaDiag2Util(X,Y,F)</w:t>
+      </w:r>
+      <w:r>
+        <w:rPr>
+          <w:rFonts w:ascii="Arial" w:hAnsi="Arial" w:cs="Arial"/>
+          <w:i/>
+          <w:sz w:val="22"/>
+          <w:szCs w:val="22"/>
+          <w:lang w:val="es-ES"/>
+        </w:rPr>
+        <w:t xml:space="preserve"> </w:t>
+      </w:r>
+      <w:r>
+        <w:rPr>
+          <w:rFonts w:ascii="Arial" w:hAnsi="Arial" w:cs="Arial"/>
+          <w:sz w:val="22"/>
+          <w:szCs w:val="22"/>
+          <w:lang w:val="es-ES"/>
+        </w:rPr>
+        <w:t>para analizar el tablero en las cuatro direcciones posibles desde la posición (X,Y), siendo F el valor de la ficha del jugador.</w:t>
+      </w:r>
+    </w:p>
+    <w:p>
+      <w:pPr>
+        <w:pStyle w:val="Prrafodelista"/>
+        <w:rPr>
+          <w:rFonts w:ascii="Arial" w:hAnsi="Arial" w:cs="Arial"/>
+          <w:i/>
+          <w:sz w:val="22"/>
+          <w:szCs w:val="22"/>
+          <w:lang w:val="es-ES"/>
+        </w:rPr>
+      </w:pPr>
+    </w:p>
+    <w:p>
+      <w:pPr>
+        <w:pStyle w:val="Prrafodelista"/>
         <w:rPr>
           <w:rFonts w:ascii="Arial" w:hAnsi="Arial" w:cs="Arial"/>
           <w:i/>
@@ -543,9 +2719,64 @@
           <w:szCs w:val="20"/>
           <w:lang w:val="es-ES"/>
         </w:rPr>
-        <w:t>Figure/</w:t>
-      </w:r>
-      <w:proofErr w:type="spellStart"/>
+      </w:pPr>
+      <w:r>
+        <w:rPr>
+          <w:rFonts w:ascii="Arial" w:hAnsi="Arial" w:cs="Arial"/>
+          <w:i/>
+          <w:noProof/>
+          <w:sz w:val="22"/>
+          <w:szCs w:val="22"/>
+        </w:rPr>
+        <w:drawing>
+          <wp:inline distT="0" distB="0" distL="0" distR="0">
+            <wp:extent cx="1801368" cy="1143000"/>
+            <wp:effectExtent l="0" t="0" r="8890" b="0"/>
+            <wp:docPr id="11" name="Imagen 11" descr="C:\Users\El Cido\Desktop\imagenes_SI\raya2util.jpg"/>
+            <wp:cNvGraphicFramePr>
+              <a:graphicFrameLocks xmlns:a="http://schemas.openxmlformats.org/drawingml/2006/main" noChangeAspect="1"/>
+            </wp:cNvGraphicFramePr>
+            <a:graphic xmlns:a="http://schemas.openxmlformats.org/drawingml/2006/main">
+              <a:graphicData uri="http://schemas.openxmlformats.org/drawingml/2006/picture">
+                <pic:pic xmlns:pic="http://schemas.openxmlformats.org/drawingml/2006/picture">
+                  <pic:nvPicPr>
+                    <pic:cNvPr id="0" name="Picture 5" descr="C:\Users\El Cido\Desktop\imagenes_SI\raya2util.jpg"/>
+                    <pic:cNvPicPr>
+                      <a:picLocks noChangeAspect="1" noChangeArrowheads="1"/>
+                    </pic:cNvPicPr>
+                  </pic:nvPicPr>
+                  <pic:blipFill>
+                    <a:blip r:embed="rId10">
+                      <a:extLst>
+                        <a:ext uri="{28A0092B-C50C-407E-A947-70E740481C1C}">
+                          <a14:useLocalDpi xmlns:a14="http://schemas.microsoft.com/office/drawing/2010/main" val="0"/>
+                        </a:ext>
+                      </a:extLst>
+                    </a:blip>
+                    <a:srcRect/>
+                    <a:stretch>
+                      <a:fillRect/>
+                    </a:stretch>
+                  </pic:blipFill>
+                  <pic:spPr bwMode="auto">
+                    <a:xfrm>
+                      <a:off x="0" y="0"/>
+                      <a:ext cx="1801368" cy="1143000"/>
+                    </a:xfrm>
+                    <a:prstGeom prst="rect">
+                      <a:avLst/>
+                    </a:prstGeom>
+                    <a:noFill/>
+                    <a:ln>
+                      <a:noFill/>
+                    </a:ln>
+                  </pic:spPr>
+                </pic:pic>
+              </a:graphicData>
+            </a:graphic>
+          </wp:inline>
+        </w:drawing>
+      </w:r>
       <w:r>
         <w:rPr>
           <w:rFonts w:ascii="Arial" w:hAnsi="Arial" w:cs="Arial"/>
@@ -554,9 +2785,8 @@
           <w:szCs w:val="20"/>
           <w:lang w:val="es-ES"/>
         </w:rPr>
-        <w:t>Table</w:t>
-      </w:r>
-      <w:proofErr w:type="spellEnd"/>
+        <w:t xml:space="preserve"> </w:t>
+      </w:r>
       <w:r>
         <w:rPr>
           <w:rFonts w:ascii="Arial" w:hAnsi="Arial" w:cs="Arial"/>
@@ -565,9 +2795,12 @@
           <w:szCs w:val="20"/>
           <w:lang w:val="es-ES"/>
         </w:rPr>
-        <w:t xml:space="preserve"> 1</w:t>
-      </w:r>
-      <w:r>
+        <w:t>Figura 3</w:t>
+      </w:r>
+    </w:p>
+    <w:p>
+      <w:pPr>
+        <w:pStyle w:val="Prrafodelista"/>
         <w:rPr>
           <w:rFonts w:ascii="Arial" w:hAnsi="Arial" w:cs="Arial"/>
           <w:i/>
@@ -575,18 +2808,456 @@
           <w:szCs w:val="20"/>
           <w:lang w:val="es-ES"/>
         </w:rPr>
-        <w:t xml:space="preserve">. Las figuras y tablas deben tener un tamaño </w:t>
-      </w:r>
-      <w:r>
-        <w:rPr>
-          <w:rFonts w:ascii="Arial" w:hAnsi="Arial" w:cs="Arial"/>
-          <w:b/>
+      </w:pPr>
+    </w:p>
+    <w:p>
+      <w:pPr>
+        <w:pStyle w:val="Prrafodelista"/>
+        <w:numPr>
+          <w:ilvl w:val="0"/>
+          <w:numId w:val="2"/>
+        </w:numPr>
+        <w:jc w:val="both"/>
+        <w:rPr>
+          <w:rFonts w:ascii="Arial" w:hAnsi="Arial" w:cs="Arial"/>
+          <w:i/>
+          <w:sz w:val="22"/>
+          <w:szCs w:val="22"/>
+          <w:lang w:val="es-ES"/>
+        </w:rPr>
+      </w:pPr>
+      <w:r>
+        <w:rPr>
+          <w:rFonts w:ascii="Arial" w:hAnsi="Arial" w:cs="Arial"/>
+          <w:i/>
+          <w:sz w:val="22"/>
+          <w:szCs w:val="22"/>
+          <w:lang w:val="es-ES"/>
+        </w:rPr>
+        <w:t>hace</w:t>
+      </w:r>
+      <w:r>
+        <w:rPr>
+          <w:rFonts w:ascii="Arial" w:hAnsi="Arial" w:cs="Arial"/>
+          <w:i/>
+          <w:sz w:val="22"/>
+          <w:szCs w:val="22"/>
+          <w:lang w:val="es-ES"/>
+        </w:rPr>
+        <w:t>2Raya</w:t>
+      </w:r>
+      <w:r>
+        <w:rPr>
+          <w:rFonts w:ascii="Arial" w:hAnsi="Arial" w:cs="Arial"/>
+          <w:i/>
+          <w:sz w:val="22"/>
+          <w:szCs w:val="22"/>
+          <w:lang w:val="es-ES"/>
+        </w:rPr>
+        <w:t>Util</w:t>
+      </w:r>
+      <w:r>
+        <w:rPr>
+          <w:rFonts w:ascii="Arial" w:hAnsi="Arial" w:cs="Arial"/>
+          <w:i/>
+          <w:sz w:val="22"/>
+          <w:szCs w:val="22"/>
+          <w:lang w:val="es-ES"/>
+        </w:rPr>
+        <w:t xml:space="preserve"> </w:t>
+      </w:r>
+      <w:r>
+        <w:rPr>
+          <w:rFonts w:ascii="Arial" w:hAnsi="Arial" w:cs="Arial"/>
+          <w:i/>
+          <w:sz w:val="22"/>
+          <w:szCs w:val="22"/>
+          <w:lang w:val="es-ES"/>
+        </w:rPr>
+        <w:t>(</w:t>
+      </w:r>
+      <w:proofErr w:type="gramStart"/>
+      <w:r>
+        <w:rPr>
+          <w:rFonts w:ascii="Arial" w:hAnsi="Arial" w:cs="Arial"/>
+          <w:i/>
+          <w:sz w:val="22"/>
+          <w:szCs w:val="22"/>
+          <w:lang w:val="es-ES"/>
+        </w:rPr>
+        <w:t>X,Y</w:t>
+      </w:r>
+      <w:proofErr w:type="gramEnd"/>
+      <w:r>
+        <w:rPr>
+          <w:rFonts w:ascii="Arial" w:hAnsi="Arial" w:cs="Arial"/>
+          <w:i/>
+          <w:sz w:val="22"/>
+          <w:szCs w:val="22"/>
+          <w:lang w:val="es-ES"/>
+        </w:rPr>
+        <w:t>)</w:t>
+      </w:r>
+      <w:r>
+        <w:rPr>
+          <w:rFonts w:ascii="Arial" w:hAnsi="Arial" w:cs="Arial"/>
+          <w:i/>
+          <w:sz w:val="22"/>
+          <w:szCs w:val="22"/>
+          <w:lang w:val="es-ES"/>
+        </w:rPr>
+        <w:t xml:space="preserve"> </w:t>
+      </w:r>
+      <w:r>
+        <w:rPr>
+          <w:rFonts w:ascii="Arial" w:hAnsi="Arial" w:cs="Arial"/>
+          <w:sz w:val="22"/>
+          <w:szCs w:val="22"/>
+          <w:lang w:val="es-ES"/>
+        </w:rPr>
+        <w:t xml:space="preserve">realiza la misma comprobación que el predicado anterior pero en el papel del </w:t>
+      </w:r>
+      <w:r>
+        <w:rPr>
+          <w:rFonts w:ascii="Arial" w:hAnsi="Arial" w:cs="Arial"/>
+          <w:sz w:val="22"/>
+          <w:szCs w:val="22"/>
+          <w:lang w:val="es-ES"/>
+        </w:rPr>
+        <w:t>rival</w:t>
+      </w:r>
+      <w:r>
+        <w:rPr>
+          <w:rFonts w:ascii="Arial" w:hAnsi="Arial" w:cs="Arial"/>
+          <w:sz w:val="22"/>
+          <w:szCs w:val="22"/>
+          <w:lang w:val="es-ES"/>
+        </w:rPr>
+        <w:t xml:space="preserve">, </w:t>
+      </w:r>
+      <w:r>
+        <w:rPr>
+          <w:rFonts w:ascii="Arial" w:hAnsi="Arial" w:cs="Arial"/>
+          <w:sz w:val="22"/>
+          <w:szCs w:val="22"/>
+          <w:lang w:val="es-ES"/>
+        </w:rPr>
+        <w:t>es decir</w:t>
+      </w:r>
+      <w:r>
+        <w:rPr>
+          <w:rFonts w:ascii="Arial" w:hAnsi="Arial" w:cs="Arial"/>
+          <w:sz w:val="22"/>
+          <w:szCs w:val="22"/>
+          <w:lang w:val="es-ES"/>
+        </w:rPr>
+        <w:t xml:space="preserve">, </w:t>
+      </w:r>
+      <w:r>
+        <w:rPr>
+          <w:rFonts w:ascii="Arial" w:hAnsi="Arial" w:cs="Arial"/>
+          <w:sz w:val="22"/>
+          <w:szCs w:val="22"/>
+          <w:lang w:val="es-ES"/>
+        </w:rPr>
+        <w:t xml:space="preserve">F </w:t>
+      </w:r>
+      <w:r>
+        <w:rPr>
+          <w:rFonts w:ascii="Arial" w:hAnsi="Arial" w:cs="Arial"/>
+          <w:sz w:val="22"/>
+          <w:szCs w:val="22"/>
+          <w:lang w:val="es-ES"/>
+        </w:rPr>
+        <w:t xml:space="preserve">toma el valor de la ficha del </w:t>
+      </w:r>
+      <w:r>
+        <w:rPr>
+          <w:rFonts w:ascii="Arial" w:hAnsi="Arial" w:cs="Arial"/>
+          <w:sz w:val="22"/>
+          <w:szCs w:val="22"/>
+          <w:lang w:val="es-ES"/>
+        </w:rPr>
+        <w:t>adversario.</w:t>
+      </w:r>
+    </w:p>
+    <w:p>
+      <w:pPr>
+        <w:pStyle w:val="Prrafodelista"/>
+        <w:ind w:left="1080"/>
+        <w:jc w:val="both"/>
+        <w:rPr>
+          <w:rFonts w:ascii="Arial" w:hAnsi="Arial" w:cs="Arial"/>
+          <w:i/>
+          <w:sz w:val="22"/>
+          <w:szCs w:val="22"/>
+          <w:lang w:val="es-ES"/>
+        </w:rPr>
+      </w:pPr>
+    </w:p>
+    <w:p>
+      <w:pPr>
+        <w:pStyle w:val="Prrafodelista"/>
+        <w:numPr>
+          <w:ilvl w:val="0"/>
+          <w:numId w:val="2"/>
+        </w:numPr>
+        <w:jc w:val="both"/>
+        <w:rPr>
+          <w:rFonts w:ascii="Arial" w:hAnsi="Arial" w:cs="Arial"/>
+          <w:i/>
+          <w:sz w:val="22"/>
+          <w:szCs w:val="22"/>
+          <w:lang w:val="es-ES"/>
+        </w:rPr>
+      </w:pPr>
+      <w:r>
+        <w:rPr>
+          <w:rFonts w:ascii="Arial" w:hAnsi="Arial" w:cs="Arial"/>
+          <w:i/>
+          <w:sz w:val="22"/>
+          <w:szCs w:val="22"/>
+          <w:lang w:val="es-ES"/>
+        </w:rPr>
+        <w:t>hago2Raya(</w:t>
+      </w:r>
+      <w:proofErr w:type="gramStart"/>
+      <w:r>
+        <w:rPr>
+          <w:rFonts w:ascii="Arial" w:hAnsi="Arial" w:cs="Arial"/>
+          <w:i/>
+          <w:sz w:val="22"/>
+          <w:szCs w:val="22"/>
+          <w:lang w:val="es-ES"/>
+        </w:rPr>
+        <w:t>X,Y</w:t>
+      </w:r>
+      <w:proofErr w:type="gramEnd"/>
+      <w:r>
+        <w:rPr>
+          <w:rFonts w:ascii="Arial" w:hAnsi="Arial" w:cs="Arial"/>
+          <w:i/>
+          <w:sz w:val="22"/>
+          <w:szCs w:val="22"/>
+          <w:lang w:val="es-ES"/>
+        </w:rPr>
+        <w:t>)</w:t>
+      </w:r>
+      <w:r>
+        <w:rPr>
+          <w:rFonts w:ascii="Arial" w:hAnsi="Arial" w:cs="Arial"/>
+          <w:i/>
+          <w:sz w:val="22"/>
+          <w:szCs w:val="22"/>
+          <w:lang w:val="es-ES"/>
+        </w:rPr>
+        <w:t xml:space="preserve"> </w:t>
+      </w:r>
+      <w:r>
+        <w:rPr>
+          <w:rFonts w:ascii="Arial" w:hAnsi="Arial" w:cs="Arial"/>
+          <w:sz w:val="22"/>
+          <w:szCs w:val="22"/>
+          <w:lang w:val="es-ES"/>
+        </w:rPr>
+        <w:t>comprueba si el jugador alinearía 2 fichas con</w:t>
+      </w:r>
+      <w:r>
+        <w:rPr>
+          <w:rFonts w:ascii="Arial" w:hAnsi="Arial" w:cs="Arial"/>
+          <w:sz w:val="22"/>
+          <w:szCs w:val="22"/>
+          <w:lang w:val="es-ES"/>
+        </w:rPr>
+        <w:t xml:space="preserve"> al menos un espacio en uno de los extremos (véase Figura 4) al colocar ficha en la posición (X,Y). Para esta comprobación utiliza los predicados </w:t>
+      </w:r>
+      <w:r>
+        <w:rPr>
+          <w:rFonts w:ascii="Arial" w:hAnsi="Arial" w:cs="Arial"/>
+          <w:i/>
+          <w:sz w:val="22"/>
+          <w:szCs w:val="22"/>
+          <w:lang w:val="es-ES"/>
+        </w:rPr>
+        <w:t>hacer2RayaHor(</w:t>
+      </w:r>
+      <w:proofErr w:type="gramStart"/>
+      <w:r>
+        <w:rPr>
+          <w:rFonts w:ascii="Arial" w:hAnsi="Arial" w:cs="Arial"/>
+          <w:i/>
+          <w:sz w:val="22"/>
+          <w:szCs w:val="22"/>
+          <w:lang w:val="es-ES"/>
+        </w:rPr>
+        <w:t>X,Y</w:t>
+      </w:r>
+      <w:proofErr w:type="gramEnd"/>
+      <w:r>
+        <w:rPr>
+          <w:rFonts w:ascii="Arial" w:hAnsi="Arial" w:cs="Arial"/>
+          <w:i/>
+          <w:sz w:val="22"/>
+          <w:szCs w:val="22"/>
+          <w:lang w:val="es-ES"/>
+        </w:rPr>
+        <w:t>,F)</w:t>
+      </w:r>
+      <w:r>
+        <w:rPr>
+          <w:rFonts w:ascii="Arial" w:hAnsi="Arial" w:cs="Arial"/>
+          <w:sz w:val="22"/>
+          <w:szCs w:val="22"/>
+          <w:lang w:val="es-ES"/>
+        </w:rPr>
+        <w:t xml:space="preserve">, </w:t>
+      </w:r>
+      <w:r>
+        <w:rPr>
+          <w:rFonts w:ascii="Arial" w:hAnsi="Arial" w:cs="Arial"/>
+          <w:i/>
+          <w:sz w:val="22"/>
+          <w:szCs w:val="22"/>
+          <w:lang w:val="es-ES"/>
+        </w:rPr>
+        <w:t xml:space="preserve"> hacer2RayaVer(X,Y,F)</w:t>
+      </w:r>
+      <w:r>
+        <w:rPr>
+          <w:rFonts w:ascii="Arial" w:hAnsi="Arial" w:cs="Arial"/>
+          <w:sz w:val="22"/>
+          <w:szCs w:val="22"/>
+          <w:lang w:val="es-ES"/>
+        </w:rPr>
+        <w:t xml:space="preserve">, </w:t>
+      </w:r>
+      <w:r>
+        <w:rPr>
+          <w:rFonts w:ascii="Arial" w:hAnsi="Arial" w:cs="Arial"/>
+          <w:i/>
+          <w:sz w:val="22"/>
+          <w:szCs w:val="22"/>
+          <w:lang w:val="es-ES"/>
+        </w:rPr>
+        <w:t xml:space="preserve"> hacer2RayaDiag1(X,</w:t>
+      </w:r>
+      <w:r>
+        <w:rPr>
+          <w:rFonts w:ascii="Arial" w:hAnsi="Arial" w:cs="Arial"/>
+          <w:i/>
+          <w:sz w:val="22"/>
+          <w:szCs w:val="22"/>
+          <w:lang w:val="es-ES"/>
+        </w:rPr>
+        <w:t xml:space="preserve">Y,F) </w:t>
+      </w:r>
+      <w:r>
+        <w:rPr>
+          <w:rFonts w:ascii="Arial" w:hAnsi="Arial" w:cs="Arial"/>
+          <w:sz w:val="22"/>
+          <w:szCs w:val="22"/>
+          <w:lang w:val="es-ES"/>
+        </w:rPr>
+        <w:t>y</w:t>
+      </w:r>
+      <w:r>
+        <w:rPr>
+          <w:rFonts w:ascii="Arial" w:hAnsi="Arial" w:cs="Arial"/>
+          <w:i/>
+          <w:sz w:val="22"/>
+          <w:szCs w:val="22"/>
+          <w:lang w:val="es-ES"/>
+        </w:rPr>
+        <w:t xml:space="preserve"> hacer2RayaDiag2(X,Y,F)</w:t>
+      </w:r>
+      <w:r>
+        <w:rPr>
+          <w:rFonts w:ascii="Arial" w:hAnsi="Arial" w:cs="Arial"/>
+          <w:i/>
+          <w:sz w:val="22"/>
+          <w:szCs w:val="22"/>
+          <w:lang w:val="es-ES"/>
+        </w:rPr>
+        <w:t xml:space="preserve"> </w:t>
+      </w:r>
+      <w:r>
+        <w:rPr>
+          <w:rFonts w:ascii="Arial" w:hAnsi="Arial" w:cs="Arial"/>
+          <w:sz w:val="22"/>
+          <w:szCs w:val="22"/>
+          <w:lang w:val="es-ES"/>
+        </w:rPr>
+        <w:t>que analizan el tablero en las cuatro direcciones posibles desde dicha posición (X,Y), tomando F como el valor de la ficha del jugador.</w:t>
+      </w:r>
+    </w:p>
+    <w:p>
+      <w:pPr>
+        <w:pStyle w:val="Prrafodelista"/>
+        <w:ind w:left="1080"/>
+        <w:rPr>
+          <w:rFonts w:ascii="Arial" w:hAnsi="Arial" w:cs="Arial"/>
           <w:i/>
           <w:sz w:val="20"/>
           <w:szCs w:val="20"/>
           <w:lang w:val="es-ES"/>
         </w:rPr>
-        <w:t>máximo</w:t>
+      </w:pPr>
+      <w:r>
+        <w:rPr>
+          <w:rFonts w:ascii="Arial" w:hAnsi="Arial" w:cs="Arial"/>
+          <w:i/>
+          <w:noProof/>
+          <w:sz w:val="22"/>
+          <w:szCs w:val="22"/>
+        </w:rPr>
+        <w:drawing>
+          <wp:inline distT="0" distB="0" distL="0" distR="0">
+            <wp:extent cx="1801368" cy="1143000"/>
+            <wp:effectExtent l="0" t="0" r="8890" b="0"/>
+            <wp:docPr id="13" name="Imagen 13" descr="C:\Users\El Cido\Desktop\imagenes_SI\raya2.jpg"/>
+            <wp:cNvGraphicFramePr>
+              <a:graphicFrameLocks xmlns:a="http://schemas.openxmlformats.org/drawingml/2006/main" noChangeAspect="1"/>
+            </wp:cNvGraphicFramePr>
+            <a:graphic xmlns:a="http://schemas.openxmlformats.org/drawingml/2006/main">
+              <a:graphicData uri="http://schemas.openxmlformats.org/drawingml/2006/picture">
+                <pic:pic xmlns:pic="http://schemas.openxmlformats.org/drawingml/2006/picture">
+                  <pic:nvPicPr>
+                    <pic:cNvPr id="0" name="Picture 7" descr="C:\Users\El Cido\Desktop\imagenes_SI\raya2.jpg"/>
+                    <pic:cNvPicPr>
+                      <a:picLocks noChangeAspect="1" noChangeArrowheads="1"/>
+                    </pic:cNvPicPr>
+                  </pic:nvPicPr>
+                  <pic:blipFill>
+                    <a:blip r:embed="rId11">
+                      <a:extLst>
+                        <a:ext uri="{28A0092B-C50C-407E-A947-70E740481C1C}">
+                          <a14:useLocalDpi xmlns:a14="http://schemas.microsoft.com/office/drawing/2010/main" val="0"/>
+                        </a:ext>
+                      </a:extLst>
+                    </a:blip>
+                    <a:srcRect/>
+                    <a:stretch>
+                      <a:fillRect/>
+                    </a:stretch>
+                  </pic:blipFill>
+                  <pic:spPr bwMode="auto">
+                    <a:xfrm>
+                      <a:off x="0" y="0"/>
+                      <a:ext cx="1801368" cy="1143000"/>
+                    </a:xfrm>
+                    <a:prstGeom prst="rect">
+                      <a:avLst/>
+                    </a:prstGeom>
+                    <a:noFill/>
+                    <a:ln>
+                      <a:noFill/>
+                    </a:ln>
+                  </pic:spPr>
+                </pic:pic>
+              </a:graphicData>
+            </a:graphic>
+          </wp:inline>
+        </w:drawing>
       </w:r>
       <w:r>
         <w:rPr>
@@ -596,9 +3267,13 @@
           <w:szCs w:val="20"/>
           <w:lang w:val="es-ES"/>
         </w:rPr>
-        <w:t xml:space="preserve"> de 10x8 cm</w:t>
-      </w:r>
-      <w:r>
+        <w:t xml:space="preserve"> Figura 4</w:t>
+      </w:r>
+    </w:p>
+    <w:p>
+      <w:pPr>
+        <w:pStyle w:val="Prrafodelista"/>
+        <w:ind w:left="1080"/>
         <w:rPr>
           <w:rFonts w:ascii="Arial" w:hAnsi="Arial" w:cs="Arial"/>
           <w:i/>
@@ -606,39 +3281,253 @@
           <w:szCs w:val="20"/>
           <w:lang w:val="es-ES"/>
         </w:rPr>
-        <w:t xml:space="preserve"> (</w:t>
-      </w:r>
+      </w:pPr>
+    </w:p>
+    <w:p>
+      <w:pPr>
+        <w:pStyle w:val="Prrafodelista"/>
+        <w:numPr>
+          <w:ilvl w:val="0"/>
+          <w:numId w:val="2"/>
+        </w:numPr>
+        <w:jc w:val="both"/>
+        <w:rPr>
+          <w:rFonts w:ascii="Arial" w:hAnsi="Arial" w:cs="Arial"/>
+          <w:i/>
+          <w:sz w:val="22"/>
+          <w:szCs w:val="22"/>
+          <w:lang w:val="es-ES"/>
+        </w:rPr>
+      </w:pPr>
+      <w:r>
+        <w:rPr>
+          <w:rFonts w:ascii="Arial" w:hAnsi="Arial" w:cs="Arial"/>
+          <w:i/>
+          <w:sz w:val="22"/>
+          <w:szCs w:val="22"/>
+          <w:lang w:val="es-ES"/>
+        </w:rPr>
+        <w:t>hace</w:t>
+      </w:r>
+      <w:r>
+        <w:rPr>
+          <w:rFonts w:ascii="Arial" w:hAnsi="Arial" w:cs="Arial"/>
+          <w:i/>
+          <w:sz w:val="22"/>
+          <w:szCs w:val="22"/>
+          <w:lang w:val="es-ES"/>
+        </w:rPr>
+        <w:t>2Raya(</w:t>
+      </w:r>
+      <w:proofErr w:type="gramStart"/>
+      <w:r>
+        <w:rPr>
+          <w:rFonts w:ascii="Arial" w:hAnsi="Arial" w:cs="Arial"/>
+          <w:i/>
+          <w:sz w:val="22"/>
+          <w:szCs w:val="22"/>
+          <w:lang w:val="es-ES"/>
+        </w:rPr>
+        <w:t>X,Y</w:t>
+      </w:r>
+      <w:proofErr w:type="gramEnd"/>
+      <w:r>
+        <w:rPr>
+          <w:rFonts w:ascii="Arial" w:hAnsi="Arial" w:cs="Arial"/>
+          <w:i/>
+          <w:sz w:val="22"/>
+          <w:szCs w:val="22"/>
+          <w:lang w:val="es-ES"/>
+        </w:rPr>
+        <w:t>)</w:t>
+      </w:r>
+      <w:r>
+        <w:rPr>
+          <w:rFonts w:ascii="Arial" w:hAnsi="Arial" w:cs="Arial"/>
+          <w:i/>
+          <w:sz w:val="22"/>
+          <w:szCs w:val="22"/>
+          <w:lang w:val="es-ES"/>
+        </w:rPr>
+        <w:t xml:space="preserve"> </w:t>
+      </w:r>
+      <w:r>
+        <w:rPr>
+          <w:rFonts w:ascii="Arial" w:hAnsi="Arial" w:cs="Arial"/>
+          <w:sz w:val="22"/>
+          <w:szCs w:val="22"/>
+          <w:lang w:val="es-ES"/>
+        </w:rPr>
+        <w:t xml:space="preserve">realiza la misma comprobación que el predicado anterior pero en el papel del </w:t>
+      </w:r>
+      <w:r>
+        <w:rPr>
+          <w:rFonts w:ascii="Arial" w:hAnsi="Arial" w:cs="Arial"/>
+          <w:sz w:val="22"/>
+          <w:szCs w:val="22"/>
+          <w:lang w:val="es-ES"/>
+        </w:rPr>
+        <w:t>rival</w:t>
+      </w:r>
+      <w:r>
+        <w:rPr>
+          <w:rFonts w:ascii="Arial" w:hAnsi="Arial" w:cs="Arial"/>
+          <w:sz w:val="22"/>
+          <w:szCs w:val="22"/>
+          <w:lang w:val="es-ES"/>
+        </w:rPr>
+        <w:t xml:space="preserve">, </w:t>
+      </w:r>
+      <w:r>
+        <w:rPr>
+          <w:rFonts w:ascii="Arial" w:hAnsi="Arial" w:cs="Arial"/>
+          <w:sz w:val="22"/>
+          <w:szCs w:val="22"/>
+          <w:lang w:val="es-ES"/>
+        </w:rPr>
+        <w:t>es decir</w:t>
+      </w:r>
+      <w:r>
+        <w:rPr>
+          <w:rFonts w:ascii="Arial" w:hAnsi="Arial" w:cs="Arial"/>
+          <w:sz w:val="22"/>
+          <w:szCs w:val="22"/>
+          <w:lang w:val="es-ES"/>
+        </w:rPr>
+        <w:t xml:space="preserve">, </w:t>
+      </w:r>
+      <w:r>
+        <w:rPr>
+          <w:rFonts w:ascii="Arial" w:hAnsi="Arial" w:cs="Arial"/>
+          <w:sz w:val="22"/>
+          <w:szCs w:val="22"/>
+          <w:lang w:val="es-ES"/>
+        </w:rPr>
+        <w:t xml:space="preserve">F </w:t>
+      </w:r>
+      <w:r>
+        <w:rPr>
+          <w:rFonts w:ascii="Arial" w:hAnsi="Arial" w:cs="Arial"/>
+          <w:sz w:val="22"/>
+          <w:szCs w:val="22"/>
+          <w:lang w:val="es-ES"/>
+        </w:rPr>
+        <w:t xml:space="preserve">toma el valor de la ficha del </w:t>
+      </w:r>
+      <w:r>
+        <w:rPr>
+          <w:rFonts w:ascii="Arial" w:hAnsi="Arial" w:cs="Arial"/>
+          <w:sz w:val="22"/>
+          <w:szCs w:val="22"/>
+          <w:lang w:val="es-ES"/>
+        </w:rPr>
+        <w:t>adversario.</w:t>
+      </w:r>
+    </w:p>
+    <w:p>
+      <w:pPr>
+        <w:rPr>
+          <w:rFonts w:ascii="Arial" w:hAnsi="Arial" w:cs="Arial"/>
+          <w:i/>
+          <w:sz w:val="22"/>
+          <w:szCs w:val="22"/>
+          <w:lang w:val="es-ES"/>
+        </w:rPr>
+      </w:pPr>
+      <w:r>
+        <w:rPr>
+          <w:rFonts w:ascii="Arial" w:hAnsi="Arial" w:cs="Arial"/>
+          <w:i/>
+          <w:sz w:val="22"/>
+          <w:szCs w:val="22"/>
+          <w:lang w:val="es-ES"/>
+        </w:rPr>
+        <w:t xml:space="preserve"> </w:t>
+      </w:r>
+      <w:r>
+        <w:rPr>
+          <w:rFonts w:ascii="Arial" w:hAnsi="Arial" w:cs="Arial"/>
+          <w:i/>
+          <w:sz w:val="22"/>
+          <w:szCs w:val="22"/>
+          <w:lang w:val="es-ES"/>
+        </w:rPr>
+        <w:t xml:space="preserve">            </w:t>
+      </w:r>
+    </w:p>
+    <w:p>
+      <w:pPr>
+        <w:pStyle w:val="Subhead1"/>
+        <w:rPr>
+          <w:lang w:val="es-ES"/>
+        </w:rPr>
+      </w:pPr>
+      <w:r>
+        <w:rPr>
+          <w:lang w:val="es-ES"/>
+        </w:rPr>
+        <w:t>Estrategias de juego</w:t>
+      </w:r>
+    </w:p>
+    <w:p>
+      <w:pPr>
+        <w:pStyle w:val="Subhead2"/>
+        <w:rPr>
+          <w:lang w:val="es-ES"/>
+        </w:rPr>
+      </w:pPr>
       <w:proofErr w:type="spellStart"/>
       <w:r>
         <w:rPr>
-          <w:rFonts w:ascii="Arial" w:hAnsi="Arial" w:cs="Arial"/>
-          <w:i/>
-          <w:sz w:val="20"/>
-          <w:szCs w:val="20"/>
-          <w:lang w:val="es-ES"/>
-        </w:rPr>
-        <w:t>AnchoxAlto</w:t>
+          <w:lang w:val="es-ES"/>
+        </w:rPr>
+        <w:t>JugarAGanar</w:t>
       </w:r>
       <w:proofErr w:type="spellEnd"/>
-      <w:r>
-        <w:rPr>
-          <w:rFonts w:ascii="Arial" w:hAnsi="Arial" w:cs="Arial"/>
-          <w:i/>
-          <w:sz w:val="20"/>
-          <w:szCs w:val="20"/>
-          <w:lang w:val="es-ES"/>
-        </w:rPr>
-        <w:t>) y mínimo de 5x4 cm</w:t>
-      </w:r>
-      <w:r>
-        <w:rPr>
-          <w:rFonts w:ascii="Arial" w:hAnsi="Arial" w:cs="Arial"/>
-          <w:i/>
-          <w:sz w:val="20"/>
-          <w:szCs w:val="20"/>
-          <w:lang w:val="es-ES"/>
-        </w:rPr>
-        <w:t xml:space="preserve"> </w:t>
+    </w:p>
+    <w:p>
+      <w:pPr>
+        <w:pStyle w:val="Subhead2"/>
+        <w:rPr>
+          <w:lang w:val="es-ES"/>
+        </w:rPr>
+      </w:pPr>
+      <w:r>
+        <w:rPr>
+          <w:lang w:val="es-ES"/>
+        </w:rPr>
+        <w:t>//TO DO</w:t>
+      </w:r>
+    </w:p>
+    <w:p>
+      <w:pPr>
+        <w:pStyle w:val="Subhead2"/>
+        <w:rPr>
+          <w:lang w:val="es-ES"/>
+        </w:rPr>
+      </w:pPr>
+      <w:proofErr w:type="spellStart"/>
+      <w:r>
+        <w:rPr>
+          <w:lang w:val="es-ES"/>
+        </w:rPr>
+        <w:lastRenderedPageBreak/>
+        <w:t>JugarAPerder</w:t>
+      </w:r>
+      <w:proofErr w:type="spellEnd"/>
+    </w:p>
+    <w:p>
+      <w:pPr>
+        <w:pStyle w:val="Subhead2"/>
+        <w:rPr>
+          <w:lang w:val="es-ES"/>
+        </w:rPr>
+      </w:pPr>
+      <w:r>
+        <w:rPr>
+          <w:lang w:val="es-ES"/>
+        </w:rPr>
+        <w:t>//TO DO</w:t>
       </w:r>
     </w:p>
     <w:p>
@@ -687,7 +3576,6 @@
           <w:szCs w:val="22"/>
           <w:lang w:val="es-ES"/>
         </w:rPr>
-        <w:lastRenderedPageBreak/>
         <w:t xml:space="preserve">Utilizar esta sección para introducir </w:t>
       </w:r>
       <w:r>
@@ -1660,7 +4548,7 @@
                     <pic:cNvPicPr preferRelativeResize="0"/>
                   </pic:nvPicPr>
                   <pic:blipFill>
-                    <a:blip r:embed="rId10"/>
+                    <a:blip r:embed="rId12"/>
                     <a:srcRect/>
                     <a:stretch>
                       <a:fillRect/>
@@ -2114,7 +5002,7 @@
                     <pic:cNvPicPr preferRelativeResize="0"/>
                   </pic:nvPicPr>
                   <pic:blipFill>
-                    <a:blip r:embed="rId11"/>
+                    <a:blip r:embed="rId13"/>
                     <a:srcRect/>
                     <a:stretch>
                       <a:fillRect/>
@@ -2409,7 +5297,7 @@
                     <pic:cNvPicPr preferRelativeResize="0"/>
                   </pic:nvPicPr>
                   <pic:blipFill>
-                    <a:blip r:embed="rId12"/>
+                    <a:blip r:embed="rId14"/>
                     <a:srcRect/>
                     <a:stretch>
                       <a:fillRect/>
@@ -2731,7 +5619,7 @@
                     <pic:cNvPicPr preferRelativeResize="0"/>
                   </pic:nvPicPr>
                   <pic:blipFill>
-                    <a:blip r:embed="rId13"/>
+                    <a:blip r:embed="rId15"/>
                     <a:srcRect/>
                     <a:stretch>
                       <a:fillRect/>
@@ -2806,7 +5694,7 @@
           <w:lang w:val="es-ES"/>
         </w:rPr>
       </w:pPr>
-      <w:hyperlink r:id="rId14">
+      <w:hyperlink r:id="rId16">
         <w:r>
           <w:rPr>
             <w:i/>
@@ -3094,8 +5982,8 @@
       </w:pPr>
     </w:p>
     <w:sectPr>
-      <w:headerReference w:type="even" r:id="rId15"/>
-      <w:headerReference w:type="default" r:id="rId16"/>
+      <w:headerReference w:type="even" r:id="rId17"/>
+      <w:headerReference w:type="default" r:id="rId18"/>
       <w:pgSz w:w="12240" w:h="15840"/>
       <w:pgMar w:top="1440" w:right="1440" w:bottom="1440" w:left="1440" w:header="720" w:footer="720" w:gutter="0"/>
       <w:cols w:space="720"/>
@@ -3394,8 +6282,101 @@
       </w:rPr>
     </w:lvl>
   </w:abstractNum>
+  <w:abstractNum w:abstractNumId="1" w15:restartNumberingAfterBreak="0">
+    <w:nsid w:val="742B5B59"/>
+    <w:multiLevelType w:val="hybridMultilevel"/>
+    <w:tmpl w:val="C7C42800"/>
+    <w:lvl w:ilvl="0" w:tplc="BF64184E">
+      <w:start w:val="1"/>
+      <w:numFmt w:val="decimal"/>
+      <w:lvlText w:val="%1)"/>
+      <w:lvlJc w:val="left"/>
+      <w:pPr>
+        <w:ind w:left="1080" w:hanging="360"/>
+      </w:pPr>
+      <w:rPr>
+        <w:rFonts w:hint="default"/>
+        <w:i/>
+      </w:rPr>
+    </w:lvl>
+    <w:lvl w:ilvl="1" w:tplc="04090019" w:tentative="1">
+      <w:start w:val="1"/>
+      <w:numFmt w:val="lowerLetter"/>
+      <w:lvlText w:val="%2."/>
+      <w:lvlJc w:val="left"/>
+      <w:pPr>
+        <w:ind w:left="1800" w:hanging="360"/>
+      </w:pPr>
+    </w:lvl>
+    <w:lvl w:ilvl="2" w:tplc="0409001B" w:tentative="1">
+      <w:start w:val="1"/>
+      <w:numFmt w:val="lowerRoman"/>
+      <w:lvlText w:val="%3."/>
+      <w:lvlJc w:val="right"/>
+      <w:pPr>
+        <w:ind w:left="2520" w:hanging="180"/>
+      </w:pPr>
+    </w:lvl>
+    <w:lvl w:ilvl="3" w:tplc="0409000F" w:tentative="1">
+      <w:start w:val="1"/>
+      <w:numFmt w:val="decimal"/>
+      <w:lvlText w:val="%4."/>
+      <w:lvlJc w:val="left"/>
+      <w:pPr>
+        <w:ind w:left="3240" w:hanging="360"/>
+      </w:pPr>
+    </w:lvl>
+    <w:lvl w:ilvl="4" w:tplc="04090019" w:tentative="1">
+      <w:start w:val="1"/>
+      <w:numFmt w:val="lowerLetter"/>
+      <w:lvlText w:val="%5."/>
+      <w:lvlJc w:val="left"/>
+      <w:pPr>
+        <w:ind w:left="3960" w:hanging="360"/>
+      </w:pPr>
+    </w:lvl>
+    <w:lvl w:ilvl="5" w:tplc="0409001B" w:tentative="1">
+      <w:start w:val="1"/>
+      <w:numFmt w:val="lowerRoman"/>
+      <w:lvlText w:val="%6."/>
+      <w:lvlJc w:val="right"/>
+      <w:pPr>
+        <w:ind w:left="4680" w:hanging="180"/>
+      </w:pPr>
+    </w:lvl>
+    <w:lvl w:ilvl="6" w:tplc="0409000F" w:tentative="1">
+      <w:start w:val="1"/>
+      <w:numFmt w:val="decimal"/>
+      <w:lvlText w:val="%7."/>
+      <w:lvlJc w:val="left"/>
+      <w:pPr>
+        <w:ind w:left="5400" w:hanging="360"/>
+      </w:pPr>
+    </w:lvl>
+    <w:lvl w:ilvl="7" w:tplc="04090019" w:tentative="1">
+      <w:start w:val="1"/>
+      <w:numFmt w:val="lowerLetter"/>
+      <w:lvlText w:val="%8."/>
+      <w:lvlJc w:val="left"/>
+      <w:pPr>
+        <w:ind w:left="6120" w:hanging="360"/>
+      </w:pPr>
+    </w:lvl>
+    <w:lvl w:ilvl="8" w:tplc="0409001B" w:tentative="1">
+      <w:start w:val="1"/>
+      <w:numFmt w:val="lowerRoman"/>
+      <w:lvlText w:val="%9."/>
+      <w:lvlJc w:val="right"/>
+      <w:pPr>
+        <w:ind w:left="6840" w:hanging="180"/>
+      </w:pPr>
+    </w:lvl>
+  </w:abstractNum>
   <w:num w:numId="1">
     <w:abstractNumId w:val="0"/>
+  </w:num>
+  <w:num w:numId="2">
+    <w:abstractNumId w:val="1"/>
   </w:num>
 </w:numbering>
 </file>
@@ -4022,6 +7003,17 @@
     <w:basedOn w:val="Fuentedeprrafopredeter"/>
     <w:rsid w:val="0053352A"/>
   </w:style>
+  <w:style w:type="paragraph" w:styleId="Prrafodelista">
+    <w:name w:val="List Paragraph"/>
+    <w:basedOn w:val="Normal"/>
+    <w:uiPriority w:val="34"/>
+    <w:qFormat/>
+    <w:rsid w:val="006D6E59"/>
+    <w:pPr>
+      <w:ind w:left="720"/>
+      <w:contextualSpacing/>
+    </w:pPr>
+  </w:style>
 </w:styles>
 </file>
 
@@ -4325,7 +7317,7 @@
 </file>
 
 <file path=customXml/itemProps1.xml><?xml version="1.0" encoding="utf-8"?>
-<ds:datastoreItem xmlns:ds="http://schemas.openxmlformats.org/officeDocument/2006/customXml" ds:itemID="{7CF3507E-A5A3-415E-954D-DA30821FCAF8}">
+<ds:datastoreItem xmlns:ds="http://schemas.openxmlformats.org/officeDocument/2006/customXml" ds:itemID="{D035BB7C-A8F6-4C81-9199-63D0137525D9}">
   <ds:schemaRefs>
     <ds:schemaRef ds:uri="http://schemas.openxmlformats.org/officeDocument/2006/bibliography"/>
   </ds:schemaRefs>
